--- a/Physics Lab 2.docx
+++ b/Physics Lab 2.docx
@@ -9,16 +9,984 @@
       <w:r>
         <w:t>Physics Lab 2</w:t>
       </w:r>
+    </w:p>
+    <w:p/>
+    <w:p>
+      <w:pPr>
+        <w:pStyle w:val="Heading1"/>
+      </w:pPr>
+      <w:r>
+        <w:t>Aim</w:t>
+      </w:r>
+    </w:p>
+    <w:p>
+      <w:r>
+        <w:t>In this experiment, we aimed to manufacture a capacitor and measure its properties in different ways.</w:t>
+      </w:r>
+    </w:p>
+    <w:p/>
+    <w:p>
+      <w:pPr>
+        <w:pStyle w:val="Heading1"/>
+      </w:pPr>
+      <w:r>
+        <w:t>Introduction</w:t>
+      </w:r>
+    </w:p>
+    <w:p>
+      <w:r>
+        <w:t>The capacitance of an informally constructed capacitor can be measured in different ways, each with varying degrees of uncertainty. In this lab report the measurement of such a capacitor and the different uncertainty analyses are presented.</w:t>
+      </w:r>
+    </w:p>
+    <w:p/>
+    <w:p>
+      <w:pPr>
+        <w:pStyle w:val="Heading1"/>
+      </w:pPr>
+      <w:r>
+        <w:t>Method</w:t>
+      </w:r>
+    </w:p>
+    <w:p>
+      <w:r>
+        <w:rPr>
+          <w:noProof/>
+        </w:rPr>
+        <w:drawing>
+          <wp:anchor distT="0" distB="0" distL="114300" distR="114300" simplePos="0" relativeHeight="251659264" behindDoc="0" locked="0" layoutInCell="1" allowOverlap="1" wp14:anchorId="2347FFE9">
+            <wp:simplePos x="0" y="0"/>
+            <wp:positionH relativeFrom="column">
+              <wp:posOffset>3819208</wp:posOffset>
+            </wp:positionH>
+            <wp:positionV relativeFrom="paragraph">
+              <wp:posOffset>703262</wp:posOffset>
+            </wp:positionV>
+            <wp:extent cx="1447800" cy="3309257"/>
+            <wp:effectExtent l="2857" t="0" r="2858" b="2857"/>
+            <wp:wrapNone/>
+            <wp:docPr id="4" name="Picture 4" descr="C:\Users\Tom\AppData\Local\Microsoft\Windows\INetCache\Content.Word\camera_capture.jpg"/>
+            <wp:cNvGraphicFramePr>
+              <a:graphicFrameLocks xmlns:a="http://schemas.openxmlformats.org/drawingml/2006/main" noChangeAspect="1"/>
+            </wp:cNvGraphicFramePr>
+            <a:graphic xmlns:a="http://schemas.openxmlformats.org/drawingml/2006/main">
+              <a:graphicData uri="http://schemas.openxmlformats.org/drawingml/2006/picture">
+                <pic:pic xmlns:pic="http://schemas.openxmlformats.org/drawingml/2006/picture">
+                  <pic:nvPicPr>
+                    <pic:cNvPr id="0" name="Picture 1" descr="C:\Users\Tom\AppData\Local\Microsoft\Windows\INetCache\Content.Word\camera_capture.jpg"/>
+                    <pic:cNvPicPr>
+                      <a:picLocks noChangeAspect="1" noChangeArrowheads="1"/>
+                    </pic:cNvPicPr>
+                  </pic:nvPicPr>
+                  <pic:blipFill rotWithShape="1">
+                    <a:blip r:embed="rId4" cstate="print">
+                      <a:extLst>
+                        <a:ext uri="{28A0092B-C50C-407E-A947-70E740481C1C}">
+                          <a14:useLocalDpi xmlns:a14="http://schemas.microsoft.com/office/drawing/2010/main" val="0"/>
+                        </a:ext>
+                      </a:extLst>
+                    </a:blip>
+                    <a:srcRect l="34628" t="3747" r="45172" b="14201"/>
+                    <a:stretch/>
+                  </pic:blipFill>
+                  <pic:spPr bwMode="auto">
+                    <a:xfrm rot="5400000">
+                      <a:off x="0" y="0"/>
+                      <a:ext cx="1447800" cy="3309257"/>
+                    </a:xfrm>
+                    <a:prstGeom prst="rect">
+                      <a:avLst/>
+                    </a:prstGeom>
+                    <a:noFill/>
+                    <a:ln>
+                      <a:noFill/>
+                    </a:ln>
+                    <a:extLst>
+                      <a:ext uri="{53640926-AAD7-44D8-BBD7-CCE9431645EC}">
+                        <a14:shadowObscured xmlns:a14="http://schemas.microsoft.com/office/drawing/2010/main"/>
+                      </a:ext>
+                    </a:extLst>
+                  </pic:spPr>
+                </pic:pic>
+              </a:graphicData>
+            </a:graphic>
+            <wp14:sizeRelH relativeFrom="page">
+              <wp14:pctWidth>0</wp14:pctWidth>
+            </wp14:sizeRelH>
+            <wp14:sizeRelV relativeFrom="page">
+              <wp14:pctHeight>0</wp14:pctHeight>
+            </wp14:sizeRelV>
+          </wp:anchor>
+        </w:drawing>
+      </w:r>
+      <w:r>
+        <w:t xml:space="preserve">The capacitor was made by rolling 2 sheets of tin foil, separated by a layer of </w:t>
+      </w:r>
+      <w:proofErr w:type="spellStart"/>
+      <w:r>
+        <w:t>waxpaper</w:t>
+      </w:r>
+      <w:proofErr w:type="spellEnd"/>
+      <w:r>
+        <w:t xml:space="preserve"> around a pen. The capacitance is then measured in different ways. First it is measured by calculation using the formula: </w:t>
+      </w:r>
+      <m:oMath>
+        <m:r>
+          <w:rPr>
+            <w:rFonts w:ascii="Cambria Math" w:hAnsi="Cambria Math"/>
+          </w:rPr>
+          <m:t xml:space="preserve">C= </m:t>
+        </m:r>
+        <m:sSub>
+          <m:sSubPr>
+            <m:ctrlPr>
+              <w:rPr>
+                <w:rFonts w:ascii="Cambria Math" w:hAnsi="Cambria Math"/>
+                <w:i/>
+              </w:rPr>
+            </m:ctrlPr>
+          </m:sSubPr>
+          <m:e>
+            <m:r>
+              <w:rPr>
+                <w:rFonts w:ascii="Cambria Math" w:hAnsi="Cambria Math"/>
+              </w:rPr>
+              <m:t>ϵ</m:t>
+            </m:r>
+          </m:e>
+          <m:sub>
+            <m:r>
+              <w:rPr>
+                <w:rFonts w:ascii="Cambria Math" w:hAnsi="Cambria Math"/>
+              </w:rPr>
+              <m:t>0</m:t>
+            </m:r>
+          </m:sub>
+        </m:sSub>
+        <m:sSub>
+          <m:sSubPr>
+            <m:ctrlPr>
+              <w:rPr>
+                <w:rFonts w:ascii="Cambria Math" w:hAnsi="Cambria Math"/>
+                <w:i/>
+              </w:rPr>
+            </m:ctrlPr>
+          </m:sSubPr>
+          <m:e>
+            <m:r>
+              <w:rPr>
+                <w:rFonts w:ascii="Cambria Math" w:hAnsi="Cambria Math"/>
+              </w:rPr>
+              <m:t>ϵ</m:t>
+            </m:r>
+          </m:e>
+          <m:sub>
+            <m:r>
+              <w:rPr>
+                <w:rFonts w:ascii="Cambria Math" w:hAnsi="Cambria Math"/>
+              </w:rPr>
+              <m:t>r</m:t>
+            </m:r>
+          </m:sub>
+        </m:sSub>
+        <m:f>
+          <m:fPr>
+            <m:ctrlPr>
+              <w:rPr>
+                <w:rFonts w:ascii="Cambria Math" w:hAnsi="Cambria Math"/>
+                <w:i/>
+              </w:rPr>
+            </m:ctrlPr>
+          </m:fPr>
+          <m:num>
+            <m:r>
+              <w:rPr>
+                <w:rFonts w:ascii="Cambria Math" w:hAnsi="Cambria Math"/>
+              </w:rPr>
+              <m:t>A</m:t>
+            </m:r>
+          </m:num>
+          <m:den>
+            <m:r>
+              <w:rPr>
+                <w:rFonts w:ascii="Cambria Math" w:hAnsi="Cambria Math"/>
+              </w:rPr>
+              <m:t>d</m:t>
+            </m:r>
+          </m:den>
+        </m:f>
+      </m:oMath>
+      <w:r>
+        <w:rPr>
+          <w:rFonts w:eastAsiaTheme="minorEastAsia"/>
+        </w:rPr>
+        <w:t xml:space="preserve"> where </w:t>
+      </w:r>
+      <m:oMath>
+        <m:sSub>
+          <m:sSubPr>
+            <m:ctrlPr>
+              <w:rPr>
+                <w:rFonts w:ascii="Cambria Math" w:hAnsi="Cambria Math"/>
+                <w:i/>
+              </w:rPr>
+            </m:ctrlPr>
+          </m:sSubPr>
+          <m:e>
+            <m:r>
+              <w:rPr>
+                <w:rFonts w:ascii="Cambria Math" w:hAnsi="Cambria Math"/>
+              </w:rPr>
+              <m:t>ϵ</m:t>
+            </m:r>
+          </m:e>
+          <m:sub>
+            <m:r>
+              <w:rPr>
+                <w:rFonts w:ascii="Cambria Math" w:hAnsi="Cambria Math"/>
+              </w:rPr>
+              <m:t xml:space="preserve">0 </m:t>
+            </m:r>
+          </m:sub>
+        </m:sSub>
+      </m:oMath>
+      <w:r>
+        <w:rPr>
+          <w:rFonts w:eastAsiaTheme="minorEastAsia"/>
+        </w:rPr>
+        <w:t xml:space="preserve">and </w:t>
+      </w:r>
+      <m:oMath>
+        <m:sSub>
+          <m:sSubPr>
+            <m:ctrlPr>
+              <w:rPr>
+                <w:rFonts w:ascii="Cambria Math" w:hAnsi="Cambria Math"/>
+                <w:i/>
+              </w:rPr>
+            </m:ctrlPr>
+          </m:sSubPr>
+          <m:e>
+            <m:r>
+              <w:rPr>
+                <w:rFonts w:ascii="Cambria Math" w:hAnsi="Cambria Math"/>
+              </w:rPr>
+              <m:t>ϵ</m:t>
+            </m:r>
+          </m:e>
+          <m:sub>
+            <m:r>
+              <w:rPr>
+                <w:rFonts w:ascii="Cambria Math" w:hAnsi="Cambria Math"/>
+              </w:rPr>
+              <m:t>r</m:t>
+            </m:r>
+          </m:sub>
+        </m:sSub>
+      </m:oMath>
+      <w:r>
+        <w:rPr>
+          <w:rFonts w:eastAsiaTheme="minorEastAsia"/>
+        </w:rPr>
+        <w:t xml:space="preserve"> are relative </w:t>
+      </w:r>
+      <w:r>
+        <w:rPr>
+          <w:rFonts w:eastAsiaTheme="minorEastAsia"/>
+        </w:rPr>
+        <w:t>permittivity’s</w:t>
+      </w:r>
+      <w:r>
+        <w:rPr>
+          <w:rFonts w:eastAsiaTheme="minorEastAsia"/>
+        </w:rPr>
+        <w:t>, A is the area of the plate and d is the distance between the plates. Next, the capa</w:t>
+      </w:r>
+      <w:r>
+        <w:rPr>
+          <w:rFonts w:eastAsiaTheme="minorEastAsia"/>
+        </w:rPr>
+        <w:t xml:space="preserve">citance is measured directly using an Atlas Model LCR40 passive component analyser. And </w:t>
+      </w:r>
+      <w:r>
+        <w:rPr>
+          <w:rFonts w:eastAsiaTheme="minorEastAsia"/>
+        </w:rPr>
+        <w:t>finally,</w:t>
+      </w:r>
+      <w:r>
+        <w:rPr>
+          <w:rFonts w:eastAsiaTheme="minorEastAsia"/>
+        </w:rPr>
+        <w:t xml:space="preserve"> the capacitance is measured i</w:t>
+      </w:r>
+      <w:r>
+        <w:rPr>
+          <w:rFonts w:eastAsiaTheme="minorEastAsia"/>
+        </w:rPr>
+        <w:t xml:space="preserve">ndirectly through an RC circuit using the formula </w:t>
+      </w:r>
+      <m:oMath>
+        <m:sSub>
+          <m:sSubPr>
+            <m:ctrlPr>
+              <w:rPr>
+                <w:rFonts w:ascii="Cambria Math" w:eastAsiaTheme="minorEastAsia" w:hAnsi="Cambria Math"/>
+                <w:i/>
+              </w:rPr>
+            </m:ctrlPr>
+          </m:sSubPr>
+          <m:e>
+            <m:r>
+              <w:rPr>
+                <w:rFonts w:ascii="Cambria Math" w:eastAsiaTheme="minorEastAsia" w:hAnsi="Cambria Math"/>
+              </w:rPr>
+              <m:t>V</m:t>
+            </m:r>
+          </m:e>
+          <m:sub>
+            <m:r>
+              <w:rPr>
+                <w:rFonts w:ascii="Cambria Math" w:eastAsiaTheme="minorEastAsia" w:hAnsi="Cambria Math"/>
+              </w:rPr>
+              <m:t>C</m:t>
+            </m:r>
+          </m:sub>
+        </m:sSub>
+        <m:sSub>
+          <m:sSubPr>
+            <m:ctrlPr>
+              <w:rPr>
+                <w:rFonts w:ascii="Cambria Math" w:eastAsiaTheme="minorEastAsia" w:hAnsi="Cambria Math"/>
+                <w:i/>
+              </w:rPr>
+            </m:ctrlPr>
+          </m:sSubPr>
+          <m:e>
+            <m:r>
+              <w:rPr>
+                <w:rFonts w:ascii="Cambria Math" w:eastAsiaTheme="minorEastAsia" w:hAnsi="Cambria Math"/>
+              </w:rPr>
+              <m:t>=V</m:t>
+            </m:r>
+          </m:e>
+          <m:sub>
+            <m:r>
+              <w:rPr>
+                <w:rFonts w:ascii="Cambria Math" w:eastAsiaTheme="minorEastAsia" w:hAnsi="Cambria Math"/>
+              </w:rPr>
+              <m:t>s</m:t>
+            </m:r>
+          </m:sub>
+        </m:sSub>
+        <m:r>
+          <w:rPr>
+            <w:rFonts w:ascii="Cambria Math" w:eastAsiaTheme="minorEastAsia" w:hAnsi="Cambria Math"/>
+          </w:rPr>
+          <m:t>(1-</m:t>
+        </m:r>
+        <m:sSup>
+          <m:sSupPr>
+            <m:ctrlPr>
+              <w:rPr>
+                <w:rFonts w:ascii="Cambria Math" w:eastAsiaTheme="minorEastAsia" w:hAnsi="Cambria Math"/>
+                <w:i/>
+              </w:rPr>
+            </m:ctrlPr>
+          </m:sSupPr>
+          <m:e>
+            <m:r>
+              <w:rPr>
+                <w:rFonts w:ascii="Cambria Math" w:eastAsiaTheme="minorEastAsia" w:hAnsi="Cambria Math"/>
+              </w:rPr>
+              <m:t>e</m:t>
+            </m:r>
+          </m:e>
+          <m:sup>
+            <m:f>
+              <m:fPr>
+                <m:ctrlPr>
+                  <w:rPr>
+                    <w:rFonts w:ascii="Cambria Math" w:eastAsiaTheme="minorEastAsia" w:hAnsi="Cambria Math"/>
+                    <w:i/>
+                  </w:rPr>
+                </m:ctrlPr>
+              </m:fPr>
+              <m:num>
+                <m:r>
+                  <w:rPr>
+                    <w:rFonts w:ascii="Cambria Math" w:eastAsiaTheme="minorEastAsia" w:hAnsi="Cambria Math"/>
+                  </w:rPr>
+                  <m:t>-t</m:t>
+                </m:r>
+              </m:num>
+              <m:den>
+                <m:r>
+                  <w:rPr>
+                    <w:rFonts w:ascii="Cambria Math" w:eastAsiaTheme="minorEastAsia" w:hAnsi="Cambria Math"/>
+                  </w:rPr>
+                  <m:t>τ</m:t>
+                </m:r>
+              </m:den>
+            </m:f>
+          </m:sup>
+        </m:sSup>
+        <m:r>
+          <w:rPr>
+            <w:rFonts w:ascii="Cambria Math" w:eastAsiaTheme="minorEastAsia" w:hAnsi="Cambria Math"/>
+          </w:rPr>
+          <m:t>)</m:t>
+        </m:r>
+      </m:oMath>
+      <w:r>
+        <w:rPr>
+          <w:rFonts w:eastAsiaTheme="minorEastAsia"/>
+        </w:rPr>
+        <w:t>.</w:t>
+      </w:r>
+      <w:r>
+        <w:rPr>
+          <w:noProof/>
+        </w:rPr>
+        <w:t xml:space="preserve"> </w:t>
+      </w:r>
       <w:bookmarkStart w:id="0" w:name="_GoBack"/>
       <w:bookmarkEnd w:id="0"/>
     </w:p>
-    <w:p/>
-    <w:p/>
     <w:p>
       <w:r>
         <w:rPr>
           <w:noProof/>
         </w:rPr>
+        <w:drawing>
+          <wp:anchor distT="0" distB="0" distL="114300" distR="114300" simplePos="0" relativeHeight="251658240" behindDoc="0" locked="0" layoutInCell="1" allowOverlap="1">
+            <wp:simplePos x="0" y="0"/>
+            <wp:positionH relativeFrom="margin">
+              <wp:posOffset>-723900</wp:posOffset>
+            </wp:positionH>
+            <wp:positionV relativeFrom="paragraph">
+              <wp:posOffset>159385</wp:posOffset>
+            </wp:positionV>
+            <wp:extent cx="3429000" cy="1724766"/>
+            <wp:effectExtent l="0" t="0" r="0" b="8890"/>
+            <wp:wrapNone/>
+            <wp:docPr id="3" name="Picture 3" descr="C:\Users\Tom\AppData\Local\Microsoft\Windows\INetCache\Content.Word\20170920_223639.jpg"/>
+            <wp:cNvGraphicFramePr>
+              <a:graphicFrameLocks xmlns:a="http://schemas.openxmlformats.org/drawingml/2006/main" noChangeAspect="1"/>
+            </wp:cNvGraphicFramePr>
+            <a:graphic xmlns:a="http://schemas.openxmlformats.org/drawingml/2006/main">
+              <a:graphicData uri="http://schemas.openxmlformats.org/drawingml/2006/picture">
+                <pic:pic xmlns:pic="http://schemas.openxmlformats.org/drawingml/2006/picture">
+                  <pic:nvPicPr>
+                    <pic:cNvPr id="0" name="Picture 1" descr="C:\Users\Tom\AppData\Local\Microsoft\Windows\INetCache\Content.Word\20170920_223639.jpg"/>
+                    <pic:cNvPicPr>
+                      <a:picLocks noChangeAspect="1" noChangeArrowheads="1"/>
+                    </pic:cNvPicPr>
+                  </pic:nvPicPr>
+                  <pic:blipFill rotWithShape="1">
+                    <a:blip r:embed="rId5" cstate="print">
+                      <a:extLst>
+                        <a:ext uri="{28A0092B-C50C-407E-A947-70E740481C1C}">
+                          <a14:useLocalDpi xmlns:a14="http://schemas.microsoft.com/office/drawing/2010/main" val="0"/>
+                        </a:ext>
+                      </a:extLst>
+                    </a:blip>
+                    <a:srcRect l="21198" t="11045" r="4662" b="22683"/>
+                    <a:stretch/>
+                  </pic:blipFill>
+                  <pic:spPr bwMode="auto">
+                    <a:xfrm>
+                      <a:off x="0" y="0"/>
+                      <a:ext cx="3429000" cy="1724766"/>
+                    </a:xfrm>
+                    <a:prstGeom prst="rect">
+                      <a:avLst/>
+                    </a:prstGeom>
+                    <a:noFill/>
+                    <a:ln>
+                      <a:noFill/>
+                    </a:ln>
+                    <a:extLst>
+                      <a:ext uri="{53640926-AAD7-44D8-BBD7-CCE9431645EC}">
+                        <a14:shadowObscured xmlns:a14="http://schemas.microsoft.com/office/drawing/2010/main"/>
+                      </a:ext>
+                    </a:extLst>
+                  </pic:spPr>
+                </pic:pic>
+              </a:graphicData>
+            </a:graphic>
+            <wp14:sizeRelH relativeFrom="page">
+              <wp14:pctWidth>0</wp14:pctWidth>
+            </wp14:sizeRelH>
+            <wp14:sizeRelV relativeFrom="page">
+              <wp14:pctHeight>0</wp14:pctHeight>
+            </wp14:sizeRelV>
+          </wp:anchor>
+        </w:drawing>
+      </w:r>
+    </w:p>
+    <w:p/>
+    <w:p/>
+    <w:p/>
+    <w:p/>
+    <w:p/>
+    <w:p/>
+    <w:p/>
+    <w:p/>
+    <w:p/>
+    <w:p>
+      <w:pPr>
+        <w:pStyle w:val="Heading1"/>
+      </w:pPr>
+      <w:r>
+        <w:t>Results</w:t>
+      </w:r>
+    </w:p>
+    <w:p/>
+    <w:p/>
+    <w:p>
+      <w:r>
+        <w:t>Method 1: Measurement by calculation</w:t>
+      </w:r>
+    </w:p>
+    <w:p>
+      <w:r>
+        <w:lastRenderedPageBreak/>
+        <w:t>This method of measurement uses the formula for calculating capacitance based on the physical attributes of the device.</w:t>
+      </w:r>
+    </w:p>
+    <w:p>
+      <w:pPr>
+        <w:rPr>
+          <w:rFonts w:eastAsiaTheme="minorEastAsia"/>
+        </w:rPr>
+      </w:pPr>
+      <m:oMath>
+        <m:r>
+          <w:rPr>
+            <w:rFonts w:ascii="Cambria Math" w:hAnsi="Cambria Math"/>
+          </w:rPr>
+          <m:t xml:space="preserve">C= </m:t>
+        </m:r>
+        <m:sSub>
+          <m:sSubPr>
+            <m:ctrlPr>
+              <w:rPr>
+                <w:rFonts w:ascii="Cambria Math" w:hAnsi="Cambria Math"/>
+                <w:i/>
+              </w:rPr>
+            </m:ctrlPr>
+          </m:sSubPr>
+          <m:e>
+            <m:r>
+              <w:rPr>
+                <w:rFonts w:ascii="Cambria Math" w:hAnsi="Cambria Math"/>
+              </w:rPr>
+              <m:t>ϵ</m:t>
+            </m:r>
+          </m:e>
+          <m:sub>
+            <m:r>
+              <w:rPr>
+                <w:rFonts w:ascii="Cambria Math" w:hAnsi="Cambria Math"/>
+              </w:rPr>
+              <m:t>0</m:t>
+            </m:r>
+          </m:sub>
+        </m:sSub>
+        <m:sSub>
+          <m:sSubPr>
+            <m:ctrlPr>
+              <w:rPr>
+                <w:rFonts w:ascii="Cambria Math" w:hAnsi="Cambria Math"/>
+                <w:i/>
+              </w:rPr>
+            </m:ctrlPr>
+          </m:sSubPr>
+          <m:e>
+            <m:r>
+              <w:rPr>
+                <w:rFonts w:ascii="Cambria Math" w:hAnsi="Cambria Math"/>
+              </w:rPr>
+              <m:t>ϵ</m:t>
+            </m:r>
+          </m:e>
+          <m:sub>
+            <m:r>
+              <w:rPr>
+                <w:rFonts w:ascii="Cambria Math" w:hAnsi="Cambria Math"/>
+              </w:rPr>
+              <m:t>r</m:t>
+            </m:r>
+          </m:sub>
+        </m:sSub>
+        <m:f>
+          <m:fPr>
+            <m:ctrlPr>
+              <w:rPr>
+                <w:rFonts w:ascii="Cambria Math" w:hAnsi="Cambria Math"/>
+                <w:i/>
+              </w:rPr>
+            </m:ctrlPr>
+          </m:fPr>
+          <m:num>
+            <m:r>
+              <w:rPr>
+                <w:rFonts w:ascii="Cambria Math" w:hAnsi="Cambria Math"/>
+              </w:rPr>
+              <m:t>A</m:t>
+            </m:r>
+          </m:num>
+          <m:den>
+            <m:r>
+              <w:rPr>
+                <w:rFonts w:ascii="Cambria Math" w:hAnsi="Cambria Math"/>
+              </w:rPr>
+              <m:t>d</m:t>
+            </m:r>
+          </m:den>
+        </m:f>
+      </m:oMath>
+      <w:r>
+        <w:rPr>
+          <w:rFonts w:eastAsiaTheme="minorEastAsia"/>
+        </w:rPr>
+        <w:tab/>
+      </w:r>
+      <w:r>
+        <w:rPr>
+          <w:rFonts w:eastAsiaTheme="minorEastAsia"/>
+        </w:rPr>
+        <w:tab/>
+        <w:t xml:space="preserve">where </w:t>
+      </w:r>
+      <m:oMath>
+        <m:sSub>
+          <m:sSubPr>
+            <m:ctrlPr>
+              <w:rPr>
+                <w:rFonts w:ascii="Cambria Math" w:hAnsi="Cambria Math"/>
+                <w:i/>
+              </w:rPr>
+            </m:ctrlPr>
+          </m:sSubPr>
+          <m:e>
+            <m:r>
+              <w:rPr>
+                <w:rFonts w:ascii="Cambria Math" w:hAnsi="Cambria Math"/>
+              </w:rPr>
+              <m:t>ϵ</m:t>
+            </m:r>
+          </m:e>
+          <m:sub>
+            <m:r>
+              <w:rPr>
+                <w:rFonts w:ascii="Cambria Math" w:hAnsi="Cambria Math"/>
+              </w:rPr>
+              <m:t>0</m:t>
+            </m:r>
+          </m:sub>
+        </m:sSub>
+        <m:r>
+          <w:rPr>
+            <w:rFonts w:ascii="Cambria Math" w:hAnsi="Cambria Math"/>
+          </w:rPr>
+          <m:t>=8.85×</m:t>
+        </m:r>
+        <m:sSup>
+          <m:sSupPr>
+            <m:ctrlPr>
+              <w:rPr>
+                <w:rFonts w:ascii="Cambria Math" w:hAnsi="Cambria Math"/>
+                <w:i/>
+              </w:rPr>
+            </m:ctrlPr>
+          </m:sSupPr>
+          <m:e>
+            <m:r>
+              <w:rPr>
+                <w:rFonts w:ascii="Cambria Math" w:hAnsi="Cambria Math"/>
+              </w:rPr>
+              <m:t>10</m:t>
+            </m:r>
+          </m:e>
+          <m:sup>
+            <m:r>
+              <w:rPr>
+                <w:rFonts w:ascii="Cambria Math" w:hAnsi="Cambria Math"/>
+              </w:rPr>
+              <m:t>-12</m:t>
+            </m:r>
+          </m:sup>
+        </m:sSup>
+        <m:r>
+          <w:rPr>
+            <w:rFonts w:ascii="Cambria Math" w:hAnsi="Cambria Math"/>
+          </w:rPr>
+          <m:t xml:space="preserve">, </m:t>
+        </m:r>
+        <m:sSub>
+          <m:sSubPr>
+            <m:ctrlPr>
+              <w:rPr>
+                <w:rFonts w:ascii="Cambria Math" w:hAnsi="Cambria Math"/>
+                <w:i/>
+              </w:rPr>
+            </m:ctrlPr>
+          </m:sSubPr>
+          <m:e>
+            <m:r>
+              <w:rPr>
+                <w:rFonts w:ascii="Cambria Math" w:hAnsi="Cambria Math"/>
+              </w:rPr>
+              <m:t>ϵ</m:t>
+            </m:r>
+          </m:e>
+          <m:sub>
+            <m:r>
+              <w:rPr>
+                <w:rFonts w:ascii="Cambria Math" w:hAnsi="Cambria Math"/>
+              </w:rPr>
+              <m:t>r</m:t>
+            </m:r>
+          </m:sub>
+        </m:sSub>
+        <m:r>
+          <w:rPr>
+            <w:rFonts w:ascii="Cambria Math" w:hAnsi="Cambria Math"/>
+          </w:rPr>
+          <m:t>=10,  A=12.2cm ×44.0cm, d=0.04mm</m:t>
+        </m:r>
+      </m:oMath>
+    </w:p>
+    <w:p>
+      <w:pPr>
+        <w:rPr>
+          <w:rFonts w:eastAsiaTheme="minorEastAsia"/>
+        </w:rPr>
+      </w:pPr>
+      <m:oMathPara>
+        <m:oMathParaPr>
+          <m:jc m:val="left"/>
+        </m:oMathParaPr>
+        <m:oMath>
+          <m:r>
+            <w:rPr>
+              <w:rFonts w:ascii="Cambria Math" w:hAnsi="Cambria Math"/>
+            </w:rPr>
+            <m:t>C= 8.85×</m:t>
+          </m:r>
+          <m:sSup>
+            <m:sSupPr>
+              <m:ctrlPr>
+                <w:rPr>
+                  <w:rFonts w:ascii="Cambria Math" w:hAnsi="Cambria Math"/>
+                  <w:i/>
+                </w:rPr>
+              </m:ctrlPr>
+            </m:sSupPr>
+            <m:e>
+              <m:r>
+                <w:rPr>
+                  <w:rFonts w:ascii="Cambria Math" w:hAnsi="Cambria Math"/>
+                </w:rPr>
+                <m:t>10</m:t>
+              </m:r>
+            </m:e>
+            <m:sup>
+              <m:r>
+                <w:rPr>
+                  <w:rFonts w:ascii="Cambria Math" w:hAnsi="Cambria Math"/>
+                </w:rPr>
+                <m:t>-12</m:t>
+              </m:r>
+            </m:sup>
+          </m:sSup>
+          <m:r>
+            <w:rPr>
+              <w:rFonts w:ascii="Cambria Math" w:hAnsi="Cambria Math"/>
+            </w:rPr>
+            <m:t>×10×</m:t>
+          </m:r>
+          <m:f>
+            <m:fPr>
+              <m:ctrlPr>
+                <w:rPr>
+                  <w:rFonts w:ascii="Cambria Math" w:hAnsi="Cambria Math"/>
+                  <w:i/>
+                </w:rPr>
+              </m:ctrlPr>
+            </m:fPr>
+            <m:num>
+              <m:r>
+                <w:rPr>
+                  <w:rFonts w:ascii="Cambria Math" w:hAnsi="Cambria Math"/>
+                </w:rPr>
+                <m:t>12.2/100×44/100</m:t>
+              </m:r>
+            </m:num>
+            <m:den>
+              <m:r>
+                <w:rPr>
+                  <w:rFonts w:ascii="Cambria Math" w:hAnsi="Cambria Math"/>
+                </w:rPr>
+                <m:t>0.04 ×</m:t>
+              </m:r>
+              <m:sSup>
+                <m:sSupPr>
+                  <m:ctrlPr>
+                    <w:rPr>
+                      <w:rFonts w:ascii="Cambria Math" w:hAnsi="Cambria Math"/>
+                      <w:i/>
+                    </w:rPr>
+                  </m:ctrlPr>
+                </m:sSupPr>
+                <m:e>
+                  <m:r>
+                    <w:rPr>
+                      <w:rFonts w:ascii="Cambria Math" w:hAnsi="Cambria Math"/>
+                    </w:rPr>
+                    <m:t>10</m:t>
+                  </m:r>
+                </m:e>
+                <m:sup>
+                  <m:r>
+                    <w:rPr>
+                      <w:rFonts w:ascii="Cambria Math" w:hAnsi="Cambria Math"/>
+                    </w:rPr>
+                    <m:t>-3</m:t>
+                  </m:r>
+                </m:sup>
+              </m:sSup>
+            </m:den>
+          </m:f>
+        </m:oMath>
+      </m:oMathPara>
+    </w:p>
+    <w:p>
+      <w:pPr>
+        <w:rPr>
+          <w:rFonts w:eastAsiaTheme="minorEastAsia"/>
+        </w:rPr>
+      </w:pPr>
+      <m:oMathPara>
+        <m:oMathParaPr>
+          <m:jc m:val="left"/>
+        </m:oMathParaPr>
+        <m:oMath>
+          <m:r>
+            <w:rPr>
+              <w:rFonts w:ascii="Cambria Math" w:eastAsiaTheme="minorEastAsia" w:hAnsi="Cambria Math"/>
+            </w:rPr>
+            <m:t>C=187.8 nF</m:t>
+          </m:r>
+        </m:oMath>
+      </m:oMathPara>
+    </w:p>
+    <w:p/>
+    <w:p>
+      <w:r>
+        <w:t>Method 2: Direct Measurement</w:t>
+      </w:r>
+    </w:p>
+    <w:p>
+      <w:r>
+        <w:t>Direct measurement uses the Atlas LCR40</w:t>
+      </w:r>
+      <w:r>
+        <w:rPr>
+          <w:rFonts w:eastAsiaTheme="minorEastAsia"/>
+        </w:rPr>
+        <w:t xml:space="preserve"> </w:t>
+      </w:r>
+      <w:r>
+        <w:rPr>
+          <w:rFonts w:eastAsiaTheme="minorEastAsia"/>
+        </w:rPr>
+        <w:t>passive component analyser to determine the capacitance of the constructed capacitor.</w:t>
+      </w:r>
+    </w:p>
+    <w:p>
+      <w:pPr>
+        <w:rPr>
+          <w:rFonts w:eastAsiaTheme="minorEastAsia"/>
+        </w:rPr>
+      </w:pPr>
+      <m:oMathPara>
+        <m:oMathParaPr>
+          <m:jc m:val="left"/>
+        </m:oMathParaPr>
+        <m:oMath>
+          <m:r>
+            <w:rPr>
+              <w:rFonts w:ascii="Cambria Math" w:hAnsi="Cambria Math"/>
+            </w:rPr>
+            <m:t>C=51.7 nF</m:t>
+          </m:r>
+        </m:oMath>
+      </m:oMathPara>
+    </w:p>
+    <w:p>
+      <w:pPr>
+        <w:rPr>
+          <w:rFonts w:eastAsiaTheme="minorEastAsia"/>
+        </w:rPr>
+      </w:pPr>
+    </w:p>
+    <w:p>
+      <w:pPr>
+        <w:rPr>
+          <w:rFonts w:eastAsiaTheme="minorEastAsia"/>
+        </w:rPr>
+      </w:pPr>
+      <w:r>
+        <w:rPr>
+          <w:rFonts w:eastAsiaTheme="minorEastAsia"/>
+        </w:rPr>
+        <w:t>Method 3: Indirect Measurement through an RC Circuit</w:t>
+      </w:r>
+    </w:p>
+    <w:p/>
+    <w:p/>
+    <w:p>
+      <w:pPr>
+        <w:pStyle w:val="Heading1"/>
+      </w:pPr>
+      <w:r>
+        <w:t>Discussion</w:t>
+      </w:r>
+    </w:p>
+    <w:p>
+      <w:r>
+        <w:t>All results vary but these results are meaningless without an uncertainty values. We will begin the discussion by first looking at the uncertainty values of the result.</w:t>
+      </w:r>
+    </w:p>
+    <w:p/>
+    <w:p>
+      <w:pPr>
+        <w:pStyle w:val="Heading2"/>
+      </w:pPr>
+      <w:r>
+        <w:t>Uncertainty</w:t>
+      </w:r>
+    </w:p>
+    <w:p/>
+    <w:p/>
+    <w:p>
+      <w:pPr>
+        <w:pStyle w:val="Heading1"/>
+      </w:pPr>
+      <w:r>
+        <w:t>Conclusion</w:t>
+      </w:r>
+    </w:p>
+    <w:p/>
+    <w:p/>
+    <w:p>
+      <w:r>
+        <w:rPr>
+          <w:noProof/>
+        </w:rPr>
+        <w:lastRenderedPageBreak/>
         <w:drawing>
           <wp:inline distT="0" distB="0" distL="0" distR="0" wp14:anchorId="7E0D4214" wp14:editId="7EFEE024">
             <wp:extent cx="5410088" cy="2533650"/>
@@ -35,7 +1003,7 @@
                     <pic:cNvPicPr/>
                   </pic:nvPicPr>
                   <pic:blipFill rotWithShape="1">
-                    <a:blip r:embed="rId4"/>
+                    <a:blip r:embed="rId6"/>
                     <a:srcRect l="28805" t="59030" r="30977" b="20364"/>
                     <a:stretch/>
                   </pic:blipFill>
@@ -99,7 +1067,7 @@
                     <pic:cNvPicPr/>
                   </pic:nvPicPr>
                   <pic:blipFill rotWithShape="1">
-                    <a:blip r:embed="rId5"/>
+                    <a:blip r:embed="rId7"/>
                     <a:srcRect l="28473" t="46545" r="30313" b="2666"/>
                     <a:stretch/>
                   </pic:blipFill>
@@ -535,6 +1503,49 @@
     <w:name w:val="Normal"/>
     <w:qFormat/>
   </w:style>
+  <w:style w:type="paragraph" w:styleId="Heading1">
+    <w:name w:val="heading 1"/>
+    <w:basedOn w:val="Normal"/>
+    <w:next w:val="Normal"/>
+    <w:link w:val="Heading1Char"/>
+    <w:uiPriority w:val="9"/>
+    <w:qFormat/>
+    <w:rsid w:val="00F61ADA"/>
+    <w:pPr>
+      <w:keepNext/>
+      <w:keepLines/>
+      <w:spacing w:before="240" w:after="0"/>
+      <w:outlineLvl w:val="0"/>
+    </w:pPr>
+    <w:rPr>
+      <w:rFonts w:asciiTheme="majorHAnsi" w:eastAsiaTheme="majorEastAsia" w:hAnsiTheme="majorHAnsi" w:cstheme="majorBidi"/>
+      <w:color w:val="2F5496" w:themeColor="accent1" w:themeShade="BF"/>
+      <w:sz w:val="32"/>
+      <w:szCs w:val="32"/>
+    </w:rPr>
+  </w:style>
+  <w:style w:type="paragraph" w:styleId="Heading2">
+    <w:name w:val="heading 2"/>
+    <w:basedOn w:val="Normal"/>
+    <w:next w:val="Normal"/>
+    <w:link w:val="Heading2Char"/>
+    <w:uiPriority w:val="9"/>
+    <w:unhideWhenUsed/>
+    <w:qFormat/>
+    <w:rsid w:val="00CF25EE"/>
+    <w:pPr>
+      <w:keepNext/>
+      <w:keepLines/>
+      <w:spacing w:before="40" w:after="0"/>
+      <w:outlineLvl w:val="1"/>
+    </w:pPr>
+    <w:rPr>
+      <w:rFonts w:asciiTheme="majorHAnsi" w:eastAsiaTheme="majorEastAsia" w:hAnsiTheme="majorHAnsi" w:cstheme="majorBidi"/>
+      <w:color w:val="2F5496" w:themeColor="accent1" w:themeShade="BF"/>
+      <w:sz w:val="26"/>
+      <w:szCs w:val="26"/>
+    </w:rPr>
+  </w:style>
   <w:style w:type="character" w:default="1" w:styleId="DefaultParagraphFont">
     <w:name w:val="Default Paragraph Font"/>
     <w:uiPriority w:val="1"/>
@@ -594,6 +1605,42 @@
       <w:kern w:val="28"/>
       <w:sz w:val="56"/>
       <w:szCs w:val="56"/>
+    </w:rPr>
+  </w:style>
+  <w:style w:type="character" w:customStyle="1" w:styleId="Heading1Char">
+    <w:name w:val="Heading 1 Char"/>
+    <w:basedOn w:val="DefaultParagraphFont"/>
+    <w:link w:val="Heading1"/>
+    <w:uiPriority w:val="9"/>
+    <w:rsid w:val="00F61ADA"/>
+    <w:rPr>
+      <w:rFonts w:asciiTheme="majorHAnsi" w:eastAsiaTheme="majorEastAsia" w:hAnsiTheme="majorHAnsi" w:cstheme="majorBidi"/>
+      <w:color w:val="2F5496" w:themeColor="accent1" w:themeShade="BF"/>
+      <w:sz w:val="32"/>
+      <w:szCs w:val="32"/>
+    </w:rPr>
+  </w:style>
+  <w:style w:type="character" w:styleId="PlaceholderText">
+    <w:name w:val="Placeholder Text"/>
+    <w:basedOn w:val="DefaultParagraphFont"/>
+    <w:uiPriority w:val="99"/>
+    <w:semiHidden/>
+    <w:rsid w:val="0089228C"/>
+    <w:rPr>
+      <w:color w:val="808080"/>
+    </w:rPr>
+  </w:style>
+  <w:style w:type="character" w:customStyle="1" w:styleId="Heading2Char">
+    <w:name w:val="Heading 2 Char"/>
+    <w:basedOn w:val="DefaultParagraphFont"/>
+    <w:link w:val="Heading2"/>
+    <w:uiPriority w:val="9"/>
+    <w:rsid w:val="00CF25EE"/>
+    <w:rPr>
+      <w:rFonts w:asciiTheme="majorHAnsi" w:eastAsiaTheme="majorEastAsia" w:hAnsiTheme="majorHAnsi" w:cstheme="majorBidi"/>
+      <w:color w:val="2F5496" w:themeColor="accent1" w:themeShade="BF"/>
+      <w:sz w:val="26"/>
+      <w:szCs w:val="26"/>
     </w:rPr>
   </w:style>
 </w:styles>

--- a/Physics Lab 2.docx
+++ b/Physics Lab 2.docx
@@ -10,7 +10,11 @@
         <w:t>Physics Lab 2</w:t>
       </w:r>
     </w:p>
-    <w:p/>
+    <w:p>
+      <w:r>
+        <w:t>TMLTHO001 - Thomas Tumiel</w:t>
+      </w:r>
+    </w:p>
     <w:p>
       <w:pPr>
         <w:pStyle w:val="Heading1"/>
@@ -78,7 +82,7 @@
                     </pic:cNvPicPr>
                   </pic:nvPicPr>
                   <pic:blipFill rotWithShape="1">
-                    <a:blip r:embed="rId4" cstate="print">
+                    <a:blip r:embed="rId5" cstate="print">
                       <a:extLst>
                         <a:ext uri="{28A0092B-C50C-407E-A947-70E740481C1C}">
                           <a14:useLocalDpi xmlns:a14="http://schemas.microsoft.com/office/drawing/2010/main" val="0"/>
@@ -119,15 +123,7 @@
         </w:drawing>
       </w:r>
       <w:r>
-        <w:t xml:space="preserve">The capacitor was made by rolling 2 sheets of tin foil, separated by a layer of </w:t>
-      </w:r>
-      <w:proofErr w:type="spellStart"/>
-      <w:r>
-        <w:t>waxpaper</w:t>
-      </w:r>
-      <w:proofErr w:type="spellEnd"/>
-      <w:r>
-        <w:t xml:space="preserve"> around a pen. The capacitance is then measured in different ways. First it is measured by calculation using the formula: </w:t>
+        <w:t xml:space="preserve">The capacitor was made by rolling 2 sheets of tin foil, separated by a layer of waxpaper around a pen. The capacitance is then measured in different ways. First it is measured by calculation using the formula: </w:t>
       </w:r>
       <m:oMath>
         <m:r>
@@ -449,8 +445,6 @@
         </w:rPr>
         <w:t xml:space="preserve"> </w:t>
       </w:r>
-      <w:bookmarkStart w:id="0" w:name="_GoBack"/>
-      <w:bookmarkEnd w:id="0"/>
     </w:p>
     <w:p>
       <w:r>
@@ -483,7 +477,7 @@
                     </pic:cNvPicPr>
                   </pic:nvPicPr>
                   <pic:blipFill rotWithShape="1">
-                    <a:blip r:embed="rId5" cstate="print">
+                    <a:blip r:embed="rId6" cstate="print">
                       <a:extLst>
                         <a:ext uri="{28A0092B-C50C-407E-A947-70E740481C1C}">
                           <a14:useLocalDpi xmlns:a14="http://schemas.microsoft.com/office/drawing/2010/main" val="0"/>
@@ -529,10 +523,212 @@
     <w:p/>
     <w:p/>
     <w:p/>
+    <w:p>
+      <w:r>
+        <w:rPr>
+          <w:noProof/>
+        </w:rPr>
+        <mc:AlternateContent>
+          <mc:Choice Requires="wps">
+            <w:drawing>
+              <wp:anchor distT="0" distB="0" distL="114300" distR="114300" simplePos="0" relativeHeight="251662336" behindDoc="0" locked="0" layoutInCell="1" allowOverlap="1" wp14:anchorId="41116DB1" wp14:editId="54AA073A">
+                <wp:simplePos x="0" y="0"/>
+                <wp:positionH relativeFrom="column">
+                  <wp:posOffset>2921000</wp:posOffset>
+                </wp:positionH>
+                <wp:positionV relativeFrom="paragraph">
+                  <wp:posOffset>172720</wp:posOffset>
+                </wp:positionV>
+                <wp:extent cx="2921000" cy="571500"/>
+                <wp:effectExtent l="0" t="0" r="0" b="0"/>
+                <wp:wrapNone/>
+                <wp:docPr id="6" name="Text Box 6"/>
+                <wp:cNvGraphicFramePr/>
+                <a:graphic xmlns:a="http://schemas.openxmlformats.org/drawingml/2006/main">
+                  <a:graphicData uri="http://schemas.microsoft.com/office/word/2010/wordprocessingShape">
+                    <wps:wsp>
+                      <wps:cNvSpPr txBox="1"/>
+                      <wps:spPr>
+                        <a:xfrm>
+                          <a:off x="0" y="0"/>
+                          <a:ext cx="2921000" cy="571500"/>
+                        </a:xfrm>
+                        <a:prstGeom prst="rect">
+                          <a:avLst/>
+                        </a:prstGeom>
+                        <a:solidFill>
+                          <a:schemeClr val="lt1"/>
+                        </a:solidFill>
+                        <a:ln w="6350">
+                          <a:noFill/>
+                        </a:ln>
+                      </wps:spPr>
+                      <wps:txbx>
+                        <w:txbxContent>
+                          <w:p>
+                            <w:pPr>
+                              <w:rPr>
+                                <w:i/>
+                                <w:sz w:val="20"/>
+                              </w:rPr>
+                            </w:pPr>
+                            <w:r>
+                              <w:rPr>
+                                <w:i/>
+                                <w:sz w:val="20"/>
+                              </w:rPr>
+                              <w:t>Figure 2 – Circuit diagram of the RC response set-up</w:t>
+                            </w:r>
+                          </w:p>
+                        </w:txbxContent>
+                      </wps:txbx>
+                      <wps:bodyPr rot="0" spcFirstLastPara="0" vertOverflow="overflow" horzOverflow="overflow" vert="horz" wrap="square" lIns="91440" tIns="45720" rIns="91440" bIns="45720" numCol="1" spcCol="0" rtlCol="0" fromWordArt="0" anchor="t" anchorCtr="0" forceAA="0" compatLnSpc="1">
+                        <a:prstTxWarp prst="textNoShape">
+                          <a:avLst/>
+                        </a:prstTxWarp>
+                        <a:noAutofit/>
+                      </wps:bodyPr>
+                    </wps:wsp>
+                  </a:graphicData>
+                </a:graphic>
+                <wp14:sizeRelV relativeFrom="margin">
+                  <wp14:pctHeight>0</wp14:pctHeight>
+                </wp14:sizeRelV>
+              </wp:anchor>
+            </w:drawing>
+          </mc:Choice>
+          <mc:Fallback>
+            <w:pict>
+              <v:shapetype w14:anchorId="41116DB1" id="_x0000_t202" coordsize="21600,21600" o:spt="202" path="m,l,21600r21600,l21600,xe">
+                <v:stroke joinstyle="miter"/>
+                <v:path gradientshapeok="t" o:connecttype="rect"/>
+              </v:shapetype>
+              <v:shape id="Text Box 6" o:spid="_x0000_s1026" type="#_x0000_t202" style="position:absolute;margin-left:230pt;margin-top:13.6pt;width:230pt;height:45pt;z-index:251662336;visibility:visible;mso-wrap-style:square;mso-height-percent:0;mso-wrap-distance-left:9pt;mso-wrap-distance-top:0;mso-wrap-distance-right:9pt;mso-wrap-distance-bottom:0;mso-position-horizontal:absolute;mso-position-horizontal-relative:text;mso-position-vertical:absolute;mso-position-vertical-relative:text;mso-height-percent:0;mso-height-relative:margin;v-text-anchor:top" o:gfxdata="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" fillcolor="white [3201]" stroked="f" strokeweight=".5pt">
+                <v:textbox>
+                  <w:txbxContent>
+                    <w:p>
+                      <w:pPr>
+                        <w:rPr>
+                          <w:i/>
+                          <w:sz w:val="20"/>
+                        </w:rPr>
+                      </w:pPr>
+                      <w:r>
+                        <w:rPr>
+                          <w:i/>
+                          <w:sz w:val="20"/>
+                        </w:rPr>
+                        <w:t>Figure 2 – Circuit diagram of the RC response set-up</w:t>
+                      </w:r>
+                    </w:p>
+                  </w:txbxContent>
+                </v:textbox>
+              </v:shape>
+            </w:pict>
+          </mc:Fallback>
+        </mc:AlternateContent>
+      </w:r>
+      <w:r>
+        <w:rPr>
+          <w:noProof/>
+        </w:rPr>
+        <mc:AlternateContent>
+          <mc:Choice Requires="wps">
+            <w:drawing>
+              <wp:anchor distT="0" distB="0" distL="114300" distR="114300" simplePos="0" relativeHeight="251660288" behindDoc="0" locked="0" layoutInCell="1" allowOverlap="1">
+                <wp:simplePos x="0" y="0"/>
+                <wp:positionH relativeFrom="column">
+                  <wp:posOffset>-596900</wp:posOffset>
+                </wp:positionH>
+                <wp:positionV relativeFrom="paragraph">
+                  <wp:posOffset>236220</wp:posOffset>
+                </wp:positionV>
+                <wp:extent cx="2921000" cy="393700"/>
+                <wp:effectExtent l="0" t="0" r="0" b="6350"/>
+                <wp:wrapNone/>
+                <wp:docPr id="5" name="Text Box 5"/>
+                <wp:cNvGraphicFramePr/>
+                <a:graphic xmlns:a="http://schemas.openxmlformats.org/drawingml/2006/main">
+                  <a:graphicData uri="http://schemas.microsoft.com/office/word/2010/wordprocessingShape">
+                    <wps:wsp>
+                      <wps:cNvSpPr txBox="1"/>
+                      <wps:spPr>
+                        <a:xfrm>
+                          <a:off x="0" y="0"/>
+                          <a:ext cx="2921000" cy="393700"/>
+                        </a:xfrm>
+                        <a:prstGeom prst="rect">
+                          <a:avLst/>
+                        </a:prstGeom>
+                        <a:solidFill>
+                          <a:schemeClr val="lt1"/>
+                        </a:solidFill>
+                        <a:ln w="6350">
+                          <a:noFill/>
+                        </a:ln>
+                      </wps:spPr>
+                      <wps:txbx>
+                        <w:txbxContent>
+                          <w:p>
+                            <w:pPr>
+                              <w:rPr>
+                                <w:i/>
+                                <w:sz w:val="20"/>
+                              </w:rPr>
+                            </w:pPr>
+                            <w:r>
+                              <w:rPr>
+                                <w:i/>
+                                <w:sz w:val="20"/>
+                              </w:rPr>
+                              <w:t>Figure 1 – Photo of the constructed capacitor</w:t>
+                            </w:r>
+                          </w:p>
+                        </w:txbxContent>
+                      </wps:txbx>
+                      <wps:bodyPr rot="0" spcFirstLastPara="0" vertOverflow="overflow" horzOverflow="overflow" vert="horz" wrap="square" lIns="91440" tIns="45720" rIns="91440" bIns="45720" numCol="1" spcCol="0" rtlCol="0" fromWordArt="0" anchor="t" anchorCtr="0" forceAA="0" compatLnSpc="1">
+                        <a:prstTxWarp prst="textNoShape">
+                          <a:avLst/>
+                        </a:prstTxWarp>
+                        <a:noAutofit/>
+                      </wps:bodyPr>
+                    </wps:wsp>
+                  </a:graphicData>
+                </a:graphic>
+              </wp:anchor>
+            </w:drawing>
+          </mc:Choice>
+          <mc:Fallback>
+            <w:pict>
+              <v:shape id="Text Box 5" o:spid="_x0000_s1027" type="#_x0000_t202" style="position:absolute;margin-left:-47pt;margin-top:18.6pt;width:230pt;height:31pt;z-index:251660288;visibility:visible;mso-wrap-style:square;mso-wrap-distance-left:9pt;mso-wrap-distance-top:0;mso-wrap-distance-right:9pt;mso-wrap-distance-bottom:0;mso-position-horizontal:absolute;mso-position-horizontal-relative:text;mso-position-vertical:absolute;mso-position-vertical-relative:text;v-text-anchor:top" o:gfxdata="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" fillcolor="white [3201]" stroked="f" strokeweight=".5pt">
+                <v:textbox>
+                  <w:txbxContent>
+                    <w:p>
+                      <w:pPr>
+                        <w:rPr>
+                          <w:i/>
+                          <w:sz w:val="20"/>
+                        </w:rPr>
+                      </w:pPr>
+                      <w:r>
+                        <w:rPr>
+                          <w:i/>
+                          <w:sz w:val="20"/>
+                        </w:rPr>
+                        <w:t>Figure 1 – Photo of the constructed capacitor</w:t>
+                      </w:r>
+                    </w:p>
+                  </w:txbxContent>
+                </v:textbox>
+              </v:shape>
+            </w:pict>
+          </mc:Fallback>
+        </mc:AlternateContent>
+      </w:r>
+    </w:p>
     <w:p/>
     <w:p/>
     <w:p/>
-    <w:p/>
     <w:p>
       <w:pPr>
         <w:pStyle w:val="Heading1"/>
@@ -541,16 +737,21 @@
         <w:t>Results</w:t>
       </w:r>
     </w:p>
-    <w:p/>
-    <w:p/>
-    <w:p>
-      <w:r>
+    <w:p>
+      <w:pPr>
+        <w:rPr>
+          <w:b/>
+        </w:rPr>
+      </w:pPr>
+      <w:r>
+        <w:rPr>
+          <w:b/>
+        </w:rPr>
         <w:t>Method 1: Measurement by calculation</w:t>
       </w:r>
     </w:p>
     <w:p>
       <w:r>
-        <w:lastRenderedPageBreak/>
         <w:t>This method of measurement uses the formula for calculating capacitance based on the physical attributes of the device.</w:t>
       </w:r>
     </w:p>
@@ -565,6 +766,7 @@
           <w:rPr>
             <w:rFonts w:ascii="Cambria Math" w:hAnsi="Cambria Math"/>
           </w:rPr>
+          <w:lastRenderedPageBreak/>
           <m:t xml:space="preserve">C= </m:t>
         </m:r>
         <m:sSub>
@@ -884,7 +1086,15 @@
     </w:p>
     <w:p/>
     <w:p>
-      <w:r>
+      <w:pPr>
+        <w:rPr>
+          <w:b/>
+        </w:rPr>
+      </w:pPr>
+      <w:r>
+        <w:rPr>
+          <w:b/>
+        </w:rPr>
         <w:t>Method 2: Direct Measurement</w:t>
       </w:r>
     </w:p>
@@ -936,57 +1146,2027 @@
       <w:pPr>
         <w:rPr>
           <w:rFonts w:eastAsiaTheme="minorEastAsia"/>
-        </w:rPr>
-      </w:pPr>
-      <w:r>
-        <w:rPr>
-          <w:rFonts w:eastAsiaTheme="minorEastAsia"/>
+          <w:b/>
+        </w:rPr>
+      </w:pPr>
+      <w:r>
+        <w:rPr>
+          <w:rFonts w:eastAsiaTheme="minorEastAsia"/>
+          <w:b/>
         </w:rPr>
         <w:t>Method 3: Indirect Measurement through an RC Circuit</w:t>
       </w:r>
     </w:p>
+    <w:p>
+      <w:pPr>
+        <w:rPr>
+          <w:rFonts w:eastAsiaTheme="minorEastAsia"/>
+        </w:rPr>
+      </w:pPr>
+      <w:r>
+        <w:t xml:space="preserve">After rearranging </w:t>
+      </w:r>
+      <w:r>
+        <w:t xml:space="preserve">the formula: </w:t>
+      </w:r>
+      <m:oMath>
+        <m:sSub>
+          <m:sSubPr>
+            <m:ctrlPr>
+              <w:rPr>
+                <w:rFonts w:ascii="Cambria Math" w:eastAsiaTheme="minorEastAsia" w:hAnsi="Cambria Math"/>
+                <w:i/>
+              </w:rPr>
+            </m:ctrlPr>
+          </m:sSubPr>
+          <m:e>
+            <m:r>
+              <w:rPr>
+                <w:rFonts w:ascii="Cambria Math" w:eastAsiaTheme="minorEastAsia" w:hAnsi="Cambria Math"/>
+              </w:rPr>
+              <m:t>V</m:t>
+            </m:r>
+          </m:e>
+          <m:sub>
+            <m:r>
+              <w:rPr>
+                <w:rFonts w:ascii="Cambria Math" w:eastAsiaTheme="minorEastAsia" w:hAnsi="Cambria Math"/>
+              </w:rPr>
+              <m:t>C</m:t>
+            </m:r>
+          </m:sub>
+        </m:sSub>
+        <m:sSub>
+          <m:sSubPr>
+            <m:ctrlPr>
+              <w:rPr>
+                <w:rFonts w:ascii="Cambria Math" w:eastAsiaTheme="minorEastAsia" w:hAnsi="Cambria Math"/>
+                <w:i/>
+              </w:rPr>
+            </m:ctrlPr>
+          </m:sSubPr>
+          <m:e>
+            <m:r>
+              <w:rPr>
+                <w:rFonts w:ascii="Cambria Math" w:eastAsiaTheme="minorEastAsia" w:hAnsi="Cambria Math"/>
+              </w:rPr>
+              <m:t>=V</m:t>
+            </m:r>
+          </m:e>
+          <m:sub>
+            <m:r>
+              <w:rPr>
+                <w:rFonts w:ascii="Cambria Math" w:eastAsiaTheme="minorEastAsia" w:hAnsi="Cambria Math"/>
+              </w:rPr>
+              <m:t>s</m:t>
+            </m:r>
+          </m:sub>
+        </m:sSub>
+        <m:r>
+          <w:rPr>
+            <w:rFonts w:ascii="Cambria Math" w:eastAsiaTheme="minorEastAsia" w:hAnsi="Cambria Math"/>
+          </w:rPr>
+          <m:t>(1-</m:t>
+        </m:r>
+        <m:sSup>
+          <m:sSupPr>
+            <m:ctrlPr>
+              <w:rPr>
+                <w:rFonts w:ascii="Cambria Math" w:eastAsiaTheme="minorEastAsia" w:hAnsi="Cambria Math"/>
+                <w:i/>
+              </w:rPr>
+            </m:ctrlPr>
+          </m:sSupPr>
+          <m:e>
+            <m:r>
+              <w:rPr>
+                <w:rFonts w:ascii="Cambria Math" w:eastAsiaTheme="minorEastAsia" w:hAnsi="Cambria Math"/>
+              </w:rPr>
+              <m:t>e</m:t>
+            </m:r>
+          </m:e>
+          <m:sup>
+            <m:f>
+              <m:fPr>
+                <m:ctrlPr>
+                  <w:rPr>
+                    <w:rFonts w:ascii="Cambria Math" w:eastAsiaTheme="minorEastAsia" w:hAnsi="Cambria Math"/>
+                    <w:i/>
+                  </w:rPr>
+                </m:ctrlPr>
+              </m:fPr>
+              <m:num>
+                <m:r>
+                  <w:rPr>
+                    <w:rFonts w:ascii="Cambria Math" w:eastAsiaTheme="minorEastAsia" w:hAnsi="Cambria Math"/>
+                  </w:rPr>
+                  <m:t>-t</m:t>
+                </m:r>
+              </m:num>
+              <m:den>
+                <m:r>
+                  <w:rPr>
+                    <w:rFonts w:ascii="Cambria Math" w:eastAsiaTheme="minorEastAsia" w:hAnsi="Cambria Math"/>
+                  </w:rPr>
+                  <m:t>RC</m:t>
+                </m:r>
+              </m:den>
+            </m:f>
+          </m:sup>
+        </m:sSup>
+        <m:r>
+          <w:rPr>
+            <w:rFonts w:ascii="Cambria Math" w:eastAsiaTheme="minorEastAsia" w:hAnsi="Cambria Math"/>
+          </w:rPr>
+          <m:t>)</m:t>
+        </m:r>
+      </m:oMath>
+      <w:r>
+        <w:rPr>
+          <w:rFonts w:eastAsiaTheme="minorEastAsia"/>
+        </w:rPr>
+        <w:t xml:space="preserve">  and solving for C, it can be found:</w:t>
+      </w:r>
+    </w:p>
+    <w:p>
+      <w:pPr>
+        <w:rPr>
+          <w:rFonts w:eastAsiaTheme="minorEastAsia"/>
+        </w:rPr>
+      </w:pPr>
+      <m:oMathPara>
+        <m:oMath>
+          <m:r>
+            <w:rPr>
+              <w:rFonts w:ascii="Cambria Math" w:hAnsi="Cambria Math"/>
+            </w:rPr>
+            <m:t>C=</m:t>
+          </m:r>
+          <m:f>
+            <m:fPr>
+              <m:ctrlPr>
+                <w:rPr>
+                  <w:rFonts w:ascii="Cambria Math" w:hAnsi="Cambria Math"/>
+                  <w:i/>
+                </w:rPr>
+              </m:ctrlPr>
+            </m:fPr>
+            <m:num>
+              <m:r>
+                <w:rPr>
+                  <w:rFonts w:ascii="Cambria Math" w:hAnsi="Cambria Math"/>
+                </w:rPr>
+                <m:t>t</m:t>
+              </m:r>
+            </m:num>
+            <m:den>
+              <m:r>
+                <w:rPr>
+                  <w:rFonts w:ascii="Cambria Math" w:hAnsi="Cambria Math"/>
+                </w:rPr>
+                <m:t>-1*R*</m:t>
+              </m:r>
+              <m:func>
+                <m:funcPr>
+                  <m:ctrlPr>
+                    <w:rPr>
+                      <w:rFonts w:ascii="Cambria Math" w:hAnsi="Cambria Math"/>
+                      <w:i/>
+                    </w:rPr>
+                  </m:ctrlPr>
+                </m:funcPr>
+                <m:fName>
+                  <m:r>
+                    <m:rPr>
+                      <m:sty m:val="p"/>
+                    </m:rPr>
+                    <w:rPr>
+                      <w:rFonts w:ascii="Cambria Math" w:hAnsi="Cambria Math"/>
+                    </w:rPr>
+                    <m:t>ln</m:t>
+                  </m:r>
+                </m:fName>
+                <m:e>
+                  <m:d>
+                    <m:dPr>
+                      <m:ctrlPr>
+                        <w:rPr>
+                          <w:rFonts w:ascii="Cambria Math" w:hAnsi="Cambria Math"/>
+                          <w:i/>
+                        </w:rPr>
+                      </m:ctrlPr>
+                    </m:dPr>
+                    <m:e>
+                      <m:r>
+                        <w:rPr>
+                          <w:rFonts w:ascii="Cambria Math" w:hAnsi="Cambria Math"/>
+                        </w:rPr>
+                        <m:t>1-</m:t>
+                      </m:r>
+                      <m:f>
+                        <m:fPr>
+                          <m:ctrlPr>
+                            <w:rPr>
+                              <w:rFonts w:ascii="Cambria Math" w:hAnsi="Cambria Math"/>
+                              <w:i/>
+                            </w:rPr>
+                          </m:ctrlPr>
+                        </m:fPr>
+                        <m:num>
+                          <m:sSub>
+                            <m:sSubPr>
+                              <m:ctrlPr>
+                                <w:rPr>
+                                  <w:rFonts w:ascii="Cambria Math" w:hAnsi="Cambria Math"/>
+                                  <w:i/>
+                                </w:rPr>
+                              </m:ctrlPr>
+                            </m:sSubPr>
+                            <m:e>
+                              <m:r>
+                                <w:rPr>
+                                  <w:rFonts w:ascii="Cambria Math" w:hAnsi="Cambria Math"/>
+                                </w:rPr>
+                                <m:t>V</m:t>
+                              </m:r>
+                            </m:e>
+                            <m:sub>
+                              <m:r>
+                                <w:rPr>
+                                  <w:rFonts w:ascii="Cambria Math" w:hAnsi="Cambria Math"/>
+                                </w:rPr>
+                                <m:t>C</m:t>
+                              </m:r>
+                            </m:sub>
+                          </m:sSub>
+                        </m:num>
+                        <m:den>
+                          <m:sSub>
+                            <m:sSubPr>
+                              <m:ctrlPr>
+                                <w:rPr>
+                                  <w:rFonts w:ascii="Cambria Math" w:hAnsi="Cambria Math"/>
+                                  <w:i/>
+                                </w:rPr>
+                              </m:ctrlPr>
+                            </m:sSubPr>
+                            <m:e>
+                              <m:r>
+                                <w:rPr>
+                                  <w:rFonts w:ascii="Cambria Math" w:hAnsi="Cambria Math"/>
+                                </w:rPr>
+                                <m:t>V</m:t>
+                              </m:r>
+                            </m:e>
+                            <m:sub>
+                              <m:r>
+                                <w:rPr>
+                                  <w:rFonts w:ascii="Cambria Math" w:hAnsi="Cambria Math"/>
+                                </w:rPr>
+                                <m:t>S</m:t>
+                              </m:r>
+                            </m:sub>
+                          </m:sSub>
+                        </m:den>
+                      </m:f>
+                    </m:e>
+                  </m:d>
+                </m:e>
+              </m:func>
+            </m:den>
+          </m:f>
+        </m:oMath>
+      </m:oMathPara>
+    </w:p>
+    <w:p>
+      <m:oMathPara>
+        <m:oMath>
+          <m:r>
+            <w:rPr>
+              <w:rFonts w:ascii="Cambria Math" w:hAnsi="Cambria Math"/>
+            </w:rPr>
+            <m:t>C</m:t>
+          </m:r>
+          <m:r>
+            <w:rPr>
+              <w:rFonts w:ascii="Cambria Math" w:hAnsi="Cambria Math"/>
+            </w:rPr>
+            <m:t>=50.90</m:t>
+          </m:r>
+          <m:r>
+            <w:rPr>
+              <w:rFonts w:ascii="Cambria Math" w:hAnsi="Cambria Math"/>
+            </w:rPr>
+            <m:t xml:space="preserve"> nF</m:t>
+          </m:r>
+        </m:oMath>
+      </m:oMathPara>
+    </w:p>
     <w:p/>
+    <w:p>
+      <w:pPr>
+        <w:pStyle w:val="Heading1"/>
+      </w:pPr>
+      <w:r>
+        <w:t>Discussion</w:t>
+      </w:r>
+    </w:p>
+    <w:p>
+      <w:r>
+        <w:t>All results vary but these results are meaningless without an</w:t>
+      </w:r>
+      <w:r>
+        <w:t>y</w:t>
+      </w:r>
+      <w:r>
+        <w:t xml:space="preserve"> uncertainty values. We will begin the discussion by first looking at the uncertainty values of the result</w:t>
+      </w:r>
+      <w:r>
+        <w:t>s</w:t>
+      </w:r>
+      <w:r>
+        <w:t>.</w:t>
+      </w:r>
+    </w:p>
     <w:p/>
     <w:p>
       <w:pPr>
+        <w:pStyle w:val="Heading2"/>
+      </w:pPr>
+      <w:r>
+        <w:t>Uncertainty</w:t>
+      </w:r>
+    </w:p>
+    <w:p>
+      <w:pPr>
+        <w:rPr>
+          <w:b/>
+        </w:rPr>
+      </w:pPr>
+      <w:r>
+        <w:rPr>
+          <w:b/>
+        </w:rPr>
+        <w:t>Method 1: Measurement by calculation</w:t>
+      </w:r>
+    </w:p>
+    <w:p>
+      <w:r>
+        <w:t>The measurement of the area is a composite function of the length and breadth. Each measurement has an uncertainty of 0.5mm as the measurement was done using a ruler. The analog</w:t>
+      </w:r>
+      <w:r>
+        <w:t>ue</w:t>
+      </w:r>
+      <w:r>
+        <w:t xml:space="preserve"> reading has a triangular density function and the uncertainty is calculated as follows:</w:t>
+      </w:r>
+    </w:p>
+    <w:p>
+      <w:pPr>
+        <w:rPr>
+          <w:rFonts w:eastAsiaTheme="minorEastAsia"/>
+        </w:rPr>
+      </w:pPr>
+      <m:oMathPara>
+        <m:oMath>
+          <m:r>
+            <w:rPr>
+              <w:rFonts w:ascii="Cambria Math" w:hAnsi="Cambria Math"/>
+            </w:rPr>
+            <m:t>u</m:t>
+          </m:r>
+          <m:d>
+            <m:dPr>
+              <m:ctrlPr>
+                <w:rPr>
+                  <w:rFonts w:ascii="Cambria Math" w:hAnsi="Cambria Math"/>
+                  <w:i/>
+                </w:rPr>
+              </m:ctrlPr>
+            </m:dPr>
+            <m:e>
+              <m:r>
+                <w:rPr>
+                  <w:rFonts w:ascii="Cambria Math" w:hAnsi="Cambria Math"/>
+                </w:rPr>
+                <m:t>l</m:t>
+              </m:r>
+            </m:e>
+          </m:d>
+          <m:r>
+            <w:rPr>
+              <w:rFonts w:ascii="Cambria Math" w:hAnsi="Cambria Math"/>
+            </w:rPr>
+            <m:t xml:space="preserve">=u(b)= </m:t>
+          </m:r>
+          <m:f>
+            <m:fPr>
+              <m:ctrlPr>
+                <w:rPr>
+                  <w:rFonts w:ascii="Cambria Math" w:hAnsi="Cambria Math"/>
+                  <w:i/>
+                </w:rPr>
+              </m:ctrlPr>
+            </m:fPr>
+            <m:num>
+              <m:r>
+                <w:rPr>
+                  <w:rFonts w:ascii="Cambria Math" w:hAnsi="Cambria Math"/>
+                </w:rPr>
+                <m:t>1 mm</m:t>
+              </m:r>
+            </m:num>
+            <m:den>
+              <m:r>
+                <w:rPr>
+                  <w:rFonts w:ascii="Cambria Math" w:hAnsi="Cambria Math"/>
+                </w:rPr>
+                <m:t>2*</m:t>
+              </m:r>
+              <m:rad>
+                <m:radPr>
+                  <m:degHide m:val="1"/>
+                  <m:ctrlPr>
+                    <w:rPr>
+                      <w:rFonts w:ascii="Cambria Math" w:hAnsi="Cambria Math"/>
+                      <w:i/>
+                    </w:rPr>
+                  </m:ctrlPr>
+                </m:radPr>
+                <m:deg/>
+                <m:e>
+                  <m:r>
+                    <w:rPr>
+                      <w:rFonts w:ascii="Cambria Math" w:hAnsi="Cambria Math"/>
+                    </w:rPr>
+                    <m:t>6</m:t>
+                  </m:r>
+                </m:e>
+              </m:rad>
+            </m:den>
+          </m:f>
+        </m:oMath>
+      </m:oMathPara>
+    </w:p>
+    <w:p>
+      <w:pPr>
+        <w:rPr>
+          <w:rFonts w:eastAsiaTheme="minorEastAsia"/>
+        </w:rPr>
+      </w:pPr>
+      <w:r>
+        <w:rPr>
+          <w:rFonts w:eastAsiaTheme="minorEastAsia"/>
+        </w:rPr>
+        <w:t>The combined uncertainty of the area is then calculated as such:</w:t>
+      </w:r>
+    </w:p>
+    <w:p>
+      <w:pPr>
+        <w:rPr>
+          <w:rFonts w:eastAsiaTheme="minorEastAsia"/>
+        </w:rPr>
+      </w:pPr>
+      <m:oMathPara>
+        <m:oMath>
+          <m:r>
+            <w:rPr>
+              <w:rFonts w:ascii="Cambria Math" w:hAnsi="Cambria Math"/>
+            </w:rPr>
+            <m:t>u</m:t>
+          </m:r>
+          <m:d>
+            <m:dPr>
+              <m:ctrlPr>
+                <w:rPr>
+                  <w:rFonts w:ascii="Cambria Math" w:hAnsi="Cambria Math"/>
+                  <w:i/>
+                </w:rPr>
+              </m:ctrlPr>
+            </m:dPr>
+            <m:e>
+              <m:r>
+                <w:rPr>
+                  <w:rFonts w:ascii="Cambria Math" w:hAnsi="Cambria Math"/>
+                </w:rPr>
+                <m:t>A</m:t>
+              </m:r>
+            </m:e>
+          </m:d>
+          <m:r>
+            <w:rPr>
+              <w:rFonts w:ascii="Cambria Math" w:eastAsiaTheme="minorEastAsia" w:hAnsi="Cambria Math"/>
+            </w:rPr>
+            <m:t xml:space="preserve">= </m:t>
+          </m:r>
+          <m:r>
+            <w:rPr>
+              <w:rFonts w:ascii="Cambria Math" w:eastAsiaTheme="minorEastAsia" w:hAnsi="Cambria Math"/>
+            </w:rPr>
+            <m:t>A*</m:t>
+          </m:r>
+          <m:rad>
+            <m:radPr>
+              <m:degHide m:val="1"/>
+              <m:ctrlPr>
+                <w:rPr>
+                  <w:rFonts w:ascii="Cambria Math" w:eastAsiaTheme="minorEastAsia" w:hAnsi="Cambria Math"/>
+                  <w:i/>
+                </w:rPr>
+              </m:ctrlPr>
+            </m:radPr>
+            <m:deg/>
+            <m:e>
+              <m:sSup>
+                <m:sSupPr>
+                  <m:ctrlPr>
+                    <w:rPr>
+                      <w:rFonts w:ascii="Cambria Math" w:eastAsiaTheme="minorEastAsia" w:hAnsi="Cambria Math"/>
+                      <w:i/>
+                    </w:rPr>
+                  </m:ctrlPr>
+                </m:sSupPr>
+                <m:e>
+                  <m:d>
+                    <m:dPr>
+                      <m:ctrlPr>
+                        <w:rPr>
+                          <w:rFonts w:ascii="Cambria Math" w:eastAsiaTheme="minorEastAsia" w:hAnsi="Cambria Math"/>
+                          <w:i/>
+                        </w:rPr>
+                      </m:ctrlPr>
+                    </m:dPr>
+                    <m:e>
+                      <m:f>
+                        <m:fPr>
+                          <m:ctrlPr>
+                            <w:rPr>
+                              <w:rFonts w:ascii="Cambria Math" w:eastAsiaTheme="minorEastAsia" w:hAnsi="Cambria Math"/>
+                              <w:i/>
+                            </w:rPr>
+                          </m:ctrlPr>
+                        </m:fPr>
+                        <m:num>
+                          <m:r>
+                            <w:rPr>
+                              <w:rFonts w:ascii="Cambria Math" w:eastAsiaTheme="minorEastAsia" w:hAnsi="Cambria Math"/>
+                            </w:rPr>
+                            <m:t>u</m:t>
+                          </m:r>
+                          <m:d>
+                            <m:dPr>
+                              <m:ctrlPr>
+                                <w:rPr>
+                                  <w:rFonts w:ascii="Cambria Math" w:eastAsiaTheme="minorEastAsia" w:hAnsi="Cambria Math"/>
+                                  <w:i/>
+                                </w:rPr>
+                              </m:ctrlPr>
+                            </m:dPr>
+                            <m:e>
+                              <m:r>
+                                <w:rPr>
+                                  <w:rFonts w:ascii="Cambria Math" w:eastAsiaTheme="minorEastAsia" w:hAnsi="Cambria Math"/>
+                                </w:rPr>
+                                <m:t>l</m:t>
+                              </m:r>
+                            </m:e>
+                          </m:d>
+                        </m:num>
+                        <m:den>
+                          <m:r>
+                            <w:rPr>
+                              <w:rFonts w:ascii="Cambria Math" w:eastAsiaTheme="minorEastAsia" w:hAnsi="Cambria Math"/>
+                            </w:rPr>
+                            <m:t>l</m:t>
+                          </m:r>
+                        </m:den>
+                      </m:f>
+                    </m:e>
+                  </m:d>
+                </m:e>
+                <m:sup>
+                  <m:r>
+                    <w:rPr>
+                      <w:rFonts w:ascii="Cambria Math" w:eastAsiaTheme="minorEastAsia" w:hAnsi="Cambria Math"/>
+                    </w:rPr>
+                    <m:t>2</m:t>
+                  </m:r>
+                  <m:r>
+                    <w:rPr>
+                      <w:rFonts w:ascii="Cambria Math" w:eastAsiaTheme="minorEastAsia" w:hAnsi="Cambria Math"/>
+                    </w:rPr>
+                    <m:t xml:space="preserve"> </m:t>
+                  </m:r>
+                </m:sup>
+              </m:sSup>
+              <m:r>
+                <w:rPr>
+                  <w:rFonts w:ascii="Cambria Math" w:eastAsiaTheme="minorEastAsia" w:hAnsi="Cambria Math"/>
+                </w:rPr>
+                <m:t>+</m:t>
+              </m:r>
+              <m:sSup>
+                <m:sSupPr>
+                  <m:ctrlPr>
+                    <w:rPr>
+                      <w:rFonts w:ascii="Cambria Math" w:eastAsiaTheme="minorEastAsia" w:hAnsi="Cambria Math"/>
+                      <w:i/>
+                    </w:rPr>
+                  </m:ctrlPr>
+                </m:sSupPr>
+                <m:e>
+                  <m:d>
+                    <m:dPr>
+                      <m:ctrlPr>
+                        <w:rPr>
+                          <w:rFonts w:ascii="Cambria Math" w:eastAsiaTheme="minorEastAsia" w:hAnsi="Cambria Math"/>
+                          <w:i/>
+                        </w:rPr>
+                      </m:ctrlPr>
+                    </m:dPr>
+                    <m:e>
+                      <m:f>
+                        <m:fPr>
+                          <m:ctrlPr>
+                            <w:rPr>
+                              <w:rFonts w:ascii="Cambria Math" w:eastAsiaTheme="minorEastAsia" w:hAnsi="Cambria Math"/>
+                              <w:i/>
+                            </w:rPr>
+                          </m:ctrlPr>
+                        </m:fPr>
+                        <m:num>
+                          <m:r>
+                            <w:rPr>
+                              <w:rFonts w:ascii="Cambria Math" w:eastAsiaTheme="minorEastAsia" w:hAnsi="Cambria Math"/>
+                            </w:rPr>
+                            <m:t>u</m:t>
+                          </m:r>
+                          <m:d>
+                            <m:dPr>
+                              <m:ctrlPr>
+                                <w:rPr>
+                                  <w:rFonts w:ascii="Cambria Math" w:eastAsiaTheme="minorEastAsia" w:hAnsi="Cambria Math"/>
+                                  <w:i/>
+                                </w:rPr>
+                              </m:ctrlPr>
+                            </m:dPr>
+                            <m:e>
+                              <m:r>
+                                <w:rPr>
+                                  <w:rFonts w:ascii="Cambria Math" w:eastAsiaTheme="minorEastAsia" w:hAnsi="Cambria Math"/>
+                                </w:rPr>
+                                <m:t>b</m:t>
+                              </m:r>
+                            </m:e>
+                          </m:d>
+                        </m:num>
+                        <m:den>
+                          <m:r>
+                            <w:rPr>
+                              <w:rFonts w:ascii="Cambria Math" w:eastAsiaTheme="minorEastAsia" w:hAnsi="Cambria Math"/>
+                            </w:rPr>
+                            <m:t>b</m:t>
+                          </m:r>
+                        </m:den>
+                      </m:f>
+                    </m:e>
+                  </m:d>
+                </m:e>
+                <m:sup>
+                  <m:r>
+                    <w:rPr>
+                      <w:rFonts w:ascii="Cambria Math" w:eastAsiaTheme="minorEastAsia" w:hAnsi="Cambria Math"/>
+                    </w:rPr>
+                    <m:t>2</m:t>
+                  </m:r>
+                </m:sup>
+              </m:sSup>
+            </m:e>
+          </m:rad>
+        </m:oMath>
+      </m:oMathPara>
+    </w:p>
+    <w:p>
+      <w:pPr>
+        <w:rPr>
+          <w:rFonts w:eastAsiaTheme="minorEastAsia"/>
+        </w:rPr>
+      </w:pPr>
+      <m:oMathPara>
+        <m:oMath>
+          <m:r>
+            <w:rPr>
+              <w:rFonts w:ascii="Cambria Math" w:eastAsiaTheme="minorEastAsia" w:hAnsi="Cambria Math"/>
+            </w:rPr>
+            <m:t>=2*</m:t>
+          </m:r>
+          <m:sSup>
+            <m:sSupPr>
+              <m:ctrlPr>
+                <w:rPr>
+                  <w:rFonts w:ascii="Cambria Math" w:eastAsiaTheme="minorEastAsia" w:hAnsi="Cambria Math"/>
+                  <w:i/>
+                </w:rPr>
+              </m:ctrlPr>
+            </m:sSupPr>
+            <m:e>
+              <m:r>
+                <w:rPr>
+                  <w:rFonts w:ascii="Cambria Math" w:eastAsiaTheme="minorEastAsia" w:hAnsi="Cambria Math"/>
+                </w:rPr>
+                <m:t>10</m:t>
+              </m:r>
+            </m:e>
+            <m:sup>
+              <m:r>
+                <w:rPr>
+                  <w:rFonts w:ascii="Cambria Math" w:eastAsiaTheme="minorEastAsia" w:hAnsi="Cambria Math"/>
+                </w:rPr>
+                <m:t>-4</m:t>
+              </m:r>
+            </m:sup>
+          </m:sSup>
+          <m:sSup>
+            <m:sSupPr>
+              <m:ctrlPr>
+                <w:rPr>
+                  <w:rFonts w:ascii="Cambria Math" w:eastAsiaTheme="minorEastAsia" w:hAnsi="Cambria Math"/>
+                  <w:i/>
+                </w:rPr>
+              </m:ctrlPr>
+            </m:sSupPr>
+            <m:e>
+              <m:r>
+                <w:rPr>
+                  <w:rFonts w:ascii="Cambria Math" w:eastAsiaTheme="minorEastAsia" w:hAnsi="Cambria Math"/>
+                </w:rPr>
+                <m:t>m</m:t>
+              </m:r>
+            </m:e>
+            <m:sup>
+              <m:r>
+                <w:rPr>
+                  <w:rFonts w:ascii="Cambria Math" w:eastAsiaTheme="minorEastAsia" w:hAnsi="Cambria Math"/>
+                </w:rPr>
+                <m:t>2</m:t>
+              </m:r>
+            </m:sup>
+          </m:sSup>
+        </m:oMath>
+      </m:oMathPara>
+    </w:p>
+    <w:p>
+      <w:pPr>
+        <w:rPr>
+          <w:rFonts w:eastAsiaTheme="minorEastAsia"/>
+        </w:rPr>
+      </w:pPr>
+      <w:r>
+        <w:rPr>
+          <w:rFonts w:eastAsiaTheme="minorEastAsia"/>
+        </w:rPr>
+        <w:t xml:space="preserve">The waxpaper thickness has a digital reading with a rated uncertainty of 0.01mm. </w:t>
+      </w:r>
+      <w:r>
+        <w:rPr>
+          <w:rFonts w:eastAsiaTheme="minorEastAsia"/>
+        </w:rPr>
+        <w:t>Since</w:t>
+      </w:r>
+      <w:r>
+        <w:rPr>
+          <w:rFonts w:eastAsiaTheme="minorEastAsia"/>
+        </w:rPr>
+        <w:t xml:space="preserve"> this is a digital reading, it has a square probability density function:</w:t>
+      </w:r>
+    </w:p>
+    <w:p>
+      <w:pPr>
+        <w:rPr>
+          <w:rFonts w:eastAsiaTheme="minorEastAsia"/>
+        </w:rPr>
+      </w:pPr>
+      <m:oMathPara>
+        <m:oMath>
+          <m:r>
+            <w:rPr>
+              <w:rFonts w:ascii="Cambria Math" w:hAnsi="Cambria Math"/>
+            </w:rPr>
+            <w:lastRenderedPageBreak/>
+            <m:t>u</m:t>
+          </m:r>
+          <m:d>
+            <m:dPr>
+              <m:ctrlPr>
+                <w:rPr>
+                  <w:rFonts w:ascii="Cambria Math" w:hAnsi="Cambria Math"/>
+                  <w:i/>
+                </w:rPr>
+              </m:ctrlPr>
+            </m:dPr>
+            <m:e>
+              <m:r>
+                <w:rPr>
+                  <w:rFonts w:ascii="Cambria Math" w:hAnsi="Cambria Math"/>
+                </w:rPr>
+                <m:t>d</m:t>
+              </m:r>
+            </m:e>
+          </m:d>
+          <m:r>
+            <w:rPr>
+              <w:rFonts w:ascii="Cambria Math" w:hAnsi="Cambria Math"/>
+            </w:rPr>
+            <m:t>=</m:t>
+          </m:r>
+          <m:f>
+            <m:fPr>
+              <m:ctrlPr>
+                <w:rPr>
+                  <w:rFonts w:ascii="Cambria Math" w:hAnsi="Cambria Math"/>
+                  <w:i/>
+                </w:rPr>
+              </m:ctrlPr>
+            </m:fPr>
+            <m:num>
+              <m:r>
+                <w:rPr>
+                  <w:rFonts w:ascii="Cambria Math" w:hAnsi="Cambria Math"/>
+                </w:rPr>
+                <m:t>0.01mm</m:t>
+              </m:r>
+            </m:num>
+            <m:den>
+              <m:r>
+                <w:rPr>
+                  <w:rFonts w:ascii="Cambria Math" w:hAnsi="Cambria Math"/>
+                </w:rPr>
+                <m:t>2*</m:t>
+              </m:r>
+              <m:rad>
+                <m:radPr>
+                  <m:degHide m:val="1"/>
+                  <m:ctrlPr>
+                    <w:rPr>
+                      <w:rFonts w:ascii="Cambria Math" w:hAnsi="Cambria Math"/>
+                      <w:i/>
+                    </w:rPr>
+                  </m:ctrlPr>
+                </m:radPr>
+                <m:deg/>
+                <m:e>
+                  <m:r>
+                    <w:rPr>
+                      <w:rFonts w:ascii="Cambria Math" w:hAnsi="Cambria Math"/>
+                    </w:rPr>
+                    <m:t>3</m:t>
+                  </m:r>
+                </m:e>
+              </m:rad>
+            </m:den>
+          </m:f>
+        </m:oMath>
+      </m:oMathPara>
+    </w:p>
+    <w:p>
+      <w:pPr>
+        <w:rPr>
+          <w:rFonts w:eastAsiaTheme="minorEastAsia"/>
+        </w:rPr>
+      </w:pPr>
+      <m:oMathPara>
+        <m:oMath>
+          <m:r>
+            <w:rPr>
+              <w:rFonts w:ascii="Cambria Math" w:eastAsiaTheme="minorEastAsia" w:hAnsi="Cambria Math"/>
+            </w:rPr>
+            <m:t>=2.9 um</m:t>
+          </m:r>
+        </m:oMath>
+      </m:oMathPara>
+    </w:p>
+    <w:p>
+      <w:pPr>
+        <w:rPr>
+          <w:rFonts w:eastAsiaTheme="minorEastAsia"/>
+        </w:rPr>
+      </w:pPr>
+      <w:r>
+        <w:rPr>
+          <w:rFonts w:eastAsiaTheme="minorEastAsia"/>
+        </w:rPr>
+        <w:t>The combined uncertainty for the measurement by calculation is thus:</w:t>
+      </w:r>
+    </w:p>
+    <w:p>
+      <w:pPr>
+        <w:rPr>
+          <w:rFonts w:eastAsiaTheme="minorEastAsia"/>
+        </w:rPr>
+      </w:pPr>
+      <m:oMathPara>
+        <m:oMath>
+          <m:r>
+            <w:rPr>
+              <w:rFonts w:ascii="Cambria Math" w:hAnsi="Cambria Math"/>
+            </w:rPr>
+            <m:t>u</m:t>
+          </m:r>
+          <m:d>
+            <m:dPr>
+              <m:ctrlPr>
+                <w:rPr>
+                  <w:rFonts w:ascii="Cambria Math" w:hAnsi="Cambria Math"/>
+                  <w:i/>
+                </w:rPr>
+              </m:ctrlPr>
+            </m:dPr>
+            <m:e>
+              <m:r>
+                <w:rPr>
+                  <w:rFonts w:ascii="Cambria Math" w:hAnsi="Cambria Math"/>
+                </w:rPr>
+                <m:t>C</m:t>
+              </m:r>
+            </m:e>
+          </m:d>
+          <m:r>
+            <w:rPr>
+              <w:rFonts w:ascii="Cambria Math" w:hAnsi="Cambria Math"/>
+            </w:rPr>
+            <m:t>=C*</m:t>
+          </m:r>
+          <m:rad>
+            <m:radPr>
+              <m:degHide m:val="1"/>
+              <m:ctrlPr>
+                <w:rPr>
+                  <w:rFonts w:ascii="Cambria Math" w:hAnsi="Cambria Math"/>
+                  <w:i/>
+                </w:rPr>
+              </m:ctrlPr>
+            </m:radPr>
+            <m:deg/>
+            <m:e>
+              <m:sSup>
+                <m:sSupPr>
+                  <m:ctrlPr>
+                    <w:rPr>
+                      <w:rFonts w:ascii="Cambria Math" w:hAnsi="Cambria Math"/>
+                      <w:i/>
+                    </w:rPr>
+                  </m:ctrlPr>
+                </m:sSupPr>
+                <m:e>
+                  <m:d>
+                    <m:dPr>
+                      <m:ctrlPr>
+                        <w:rPr>
+                          <w:rFonts w:ascii="Cambria Math" w:hAnsi="Cambria Math"/>
+                          <w:i/>
+                        </w:rPr>
+                      </m:ctrlPr>
+                    </m:dPr>
+                    <m:e>
+                      <m:f>
+                        <m:fPr>
+                          <m:ctrlPr>
+                            <w:rPr>
+                              <w:rFonts w:ascii="Cambria Math" w:hAnsi="Cambria Math"/>
+                              <w:i/>
+                            </w:rPr>
+                          </m:ctrlPr>
+                        </m:fPr>
+                        <m:num>
+                          <m:r>
+                            <w:rPr>
+                              <w:rFonts w:ascii="Cambria Math" w:hAnsi="Cambria Math"/>
+                            </w:rPr>
+                            <m:t>u</m:t>
+                          </m:r>
+                          <m:d>
+                            <m:dPr>
+                              <m:ctrlPr>
+                                <w:rPr>
+                                  <w:rFonts w:ascii="Cambria Math" w:hAnsi="Cambria Math"/>
+                                  <w:i/>
+                                </w:rPr>
+                              </m:ctrlPr>
+                            </m:dPr>
+                            <m:e>
+                              <m:r>
+                                <w:rPr>
+                                  <w:rFonts w:ascii="Cambria Math" w:hAnsi="Cambria Math"/>
+                                </w:rPr>
+                                <m:t>A</m:t>
+                              </m:r>
+                            </m:e>
+                          </m:d>
+                        </m:num>
+                        <m:den>
+                          <m:r>
+                            <w:rPr>
+                              <w:rFonts w:ascii="Cambria Math" w:hAnsi="Cambria Math"/>
+                            </w:rPr>
+                            <m:t>A</m:t>
+                          </m:r>
+                        </m:den>
+                      </m:f>
+                    </m:e>
+                  </m:d>
+                </m:e>
+                <m:sup>
+                  <m:r>
+                    <w:rPr>
+                      <w:rFonts w:ascii="Cambria Math" w:hAnsi="Cambria Math"/>
+                    </w:rPr>
+                    <m:t>2</m:t>
+                  </m:r>
+                </m:sup>
+              </m:sSup>
+              <m:r>
+                <w:rPr>
+                  <w:rFonts w:ascii="Cambria Math" w:hAnsi="Cambria Math"/>
+                </w:rPr>
+                <m:t>+</m:t>
+              </m:r>
+              <m:sSup>
+                <m:sSupPr>
+                  <m:ctrlPr>
+                    <w:rPr>
+                      <w:rFonts w:ascii="Cambria Math" w:hAnsi="Cambria Math"/>
+                      <w:i/>
+                    </w:rPr>
+                  </m:ctrlPr>
+                </m:sSupPr>
+                <m:e>
+                  <m:d>
+                    <m:dPr>
+                      <m:ctrlPr>
+                        <w:rPr>
+                          <w:rFonts w:ascii="Cambria Math" w:hAnsi="Cambria Math"/>
+                          <w:i/>
+                        </w:rPr>
+                      </m:ctrlPr>
+                    </m:dPr>
+                    <m:e>
+                      <m:f>
+                        <m:fPr>
+                          <m:ctrlPr>
+                            <w:rPr>
+                              <w:rFonts w:ascii="Cambria Math" w:hAnsi="Cambria Math"/>
+                              <w:i/>
+                            </w:rPr>
+                          </m:ctrlPr>
+                        </m:fPr>
+                        <m:num>
+                          <m:r>
+                            <w:rPr>
+                              <w:rFonts w:ascii="Cambria Math" w:hAnsi="Cambria Math"/>
+                            </w:rPr>
+                            <m:t>u</m:t>
+                          </m:r>
+                          <m:d>
+                            <m:dPr>
+                              <m:ctrlPr>
+                                <w:rPr>
+                                  <w:rFonts w:ascii="Cambria Math" w:hAnsi="Cambria Math"/>
+                                  <w:i/>
+                                </w:rPr>
+                              </m:ctrlPr>
+                            </m:dPr>
+                            <m:e>
+                              <m:r>
+                                <w:rPr>
+                                  <w:rFonts w:ascii="Cambria Math" w:hAnsi="Cambria Math"/>
+                                </w:rPr>
+                                <m:t>d</m:t>
+                              </m:r>
+                            </m:e>
+                          </m:d>
+                        </m:num>
+                        <m:den>
+                          <m:r>
+                            <w:rPr>
+                              <w:rFonts w:ascii="Cambria Math" w:hAnsi="Cambria Math"/>
+                            </w:rPr>
+                            <m:t>d</m:t>
+                          </m:r>
+                        </m:den>
+                      </m:f>
+                    </m:e>
+                  </m:d>
+                </m:e>
+                <m:sup>
+                  <m:r>
+                    <w:rPr>
+                      <w:rFonts w:ascii="Cambria Math" w:hAnsi="Cambria Math"/>
+                    </w:rPr>
+                    <m:t>2</m:t>
+                  </m:r>
+                </m:sup>
+              </m:sSup>
+            </m:e>
+          </m:rad>
+          <m:r>
+            <w:rPr>
+              <w:rFonts w:ascii="Cambria Math" w:hAnsi="Cambria Math"/>
+            </w:rPr>
+            <m:t xml:space="preserve"> </m:t>
+          </m:r>
+        </m:oMath>
+      </m:oMathPara>
+    </w:p>
+    <w:p>
+      <w:pPr>
+        <w:rPr>
+          <w:rFonts w:eastAsiaTheme="minorEastAsia"/>
+        </w:rPr>
+      </w:pPr>
+      <m:oMathPara>
+        <m:oMath>
+          <m:r>
+            <w:rPr>
+              <w:rFonts w:ascii="Cambria Math" w:hAnsi="Cambria Math"/>
+            </w:rPr>
+            <m:t>=8.6 nF</m:t>
+          </m:r>
+        </m:oMath>
+      </m:oMathPara>
+    </w:p>
+    <w:p/>
+    <w:p>
+      <w:pPr>
+        <w:rPr>
+          <w:b/>
+        </w:rPr>
+      </w:pPr>
+      <w:r>
+        <w:rPr>
+          <w:b/>
+        </w:rPr>
+        <w:t>Method 2: Direct Measurement</w:t>
+      </w:r>
+    </w:p>
+    <w:p>
+      <w:r>
+        <w:t>The instrument is rated at 1.5% accuracy for our range of capacitances and so the uncertainty in the direct measurement is shown:</w:t>
+      </w:r>
+    </w:p>
+    <w:p>
+      <w:pPr>
+        <w:rPr>
+          <w:rFonts w:eastAsiaTheme="minorEastAsia"/>
+        </w:rPr>
+      </w:pPr>
+      <m:oMathPara>
+        <m:oMath>
+          <m:r>
+            <w:rPr>
+              <w:rFonts w:ascii="Cambria Math" w:hAnsi="Cambria Math"/>
+            </w:rPr>
+            <m:t>u</m:t>
+          </m:r>
+          <m:d>
+            <m:dPr>
+              <m:ctrlPr>
+                <w:rPr>
+                  <w:rFonts w:ascii="Cambria Math" w:hAnsi="Cambria Math"/>
+                  <w:i/>
+                </w:rPr>
+              </m:ctrlPr>
+            </m:dPr>
+            <m:e>
+              <m:r>
+                <w:rPr>
+                  <w:rFonts w:ascii="Cambria Math" w:hAnsi="Cambria Math"/>
+                </w:rPr>
+                <m:t>C</m:t>
+              </m:r>
+            </m:e>
+          </m:d>
+          <m:r>
+            <w:rPr>
+              <w:rFonts w:ascii="Cambria Math" w:hAnsi="Cambria Math"/>
+            </w:rPr>
+            <m:t>=1.5%*C</m:t>
+          </m:r>
+        </m:oMath>
+      </m:oMathPara>
+    </w:p>
+    <w:p>
+      <w:pPr>
+        <w:rPr>
+          <w:rFonts w:eastAsiaTheme="minorEastAsia"/>
+        </w:rPr>
+      </w:pPr>
+      <m:oMathPara>
+        <m:oMath>
+          <m:r>
+            <w:rPr>
+              <w:rFonts w:ascii="Cambria Math" w:eastAsiaTheme="minorEastAsia" w:hAnsi="Cambria Math"/>
+            </w:rPr>
+            <m:t>=0.78 nF</m:t>
+          </m:r>
+        </m:oMath>
+      </m:oMathPara>
+    </w:p>
+    <w:p>
+      <w:pPr>
+        <w:rPr>
+          <w:rFonts w:eastAsiaTheme="minorEastAsia"/>
+        </w:rPr>
+      </w:pPr>
+    </w:p>
+    <w:p>
+      <w:pPr>
+        <w:rPr>
+          <w:rFonts w:eastAsiaTheme="minorEastAsia"/>
+          <w:b/>
+        </w:rPr>
+      </w:pPr>
+      <w:r>
+        <w:rPr>
+          <w:rFonts w:eastAsiaTheme="minorEastAsia"/>
+          <w:b/>
+        </w:rPr>
+        <w:t>Method 3: Indirect Measurement through an RC Circuit</w:t>
+      </w:r>
+    </w:p>
+    <w:p>
+      <w:r>
+        <w:t>The indirect method of measurement has uncertainties in the measurement of the r</w:t>
+      </w:r>
+      <w:r>
+        <w:t>esistance and the read-off value. The instrument is rated at 1% for our range of resistances. The combination of these uncertainties is presented here:</w:t>
+      </w:r>
+    </w:p>
+    <w:p>
+      <w:pPr>
+        <w:rPr>
+          <w:rFonts w:eastAsiaTheme="minorEastAsia"/>
+        </w:rPr>
+      </w:pPr>
+      <m:oMathPara>
+        <m:oMath>
+          <m:r>
+            <w:rPr>
+              <w:rFonts w:ascii="Cambria Math" w:hAnsi="Cambria Math"/>
+            </w:rPr>
+            <m:t>u</m:t>
+          </m:r>
+          <m:d>
+            <m:dPr>
+              <m:ctrlPr>
+                <w:rPr>
+                  <w:rFonts w:ascii="Cambria Math" w:hAnsi="Cambria Math"/>
+                  <w:i/>
+                </w:rPr>
+              </m:ctrlPr>
+            </m:dPr>
+            <m:e>
+              <m:r>
+                <w:rPr>
+                  <w:rFonts w:ascii="Cambria Math" w:hAnsi="Cambria Math"/>
+                </w:rPr>
+                <m:t>R</m:t>
+              </m:r>
+            </m:e>
+          </m:d>
+          <m:r>
+            <w:rPr>
+              <w:rFonts w:ascii="Cambria Math" w:hAnsi="Cambria Math"/>
+            </w:rPr>
+            <m:t>=1%*R</m:t>
+          </m:r>
+        </m:oMath>
+      </m:oMathPara>
+    </w:p>
+    <w:p>
+      <w:pPr>
+        <w:rPr>
+          <w:rFonts w:eastAsiaTheme="minorEastAsia"/>
+        </w:rPr>
+      </w:pPr>
+      <m:oMathPara>
+        <m:oMath>
+          <m:r>
+            <w:rPr>
+              <w:rFonts w:ascii="Cambria Math" w:eastAsiaTheme="minorEastAsia" w:hAnsi="Cambria Math"/>
+            </w:rPr>
+            <m:t>u</m:t>
+          </m:r>
+          <m:d>
+            <m:dPr>
+              <m:ctrlPr>
+                <w:rPr>
+                  <w:rFonts w:ascii="Cambria Math" w:eastAsiaTheme="minorEastAsia" w:hAnsi="Cambria Math"/>
+                  <w:i/>
+                </w:rPr>
+              </m:ctrlPr>
+            </m:dPr>
+            <m:e>
+              <m:r>
+                <w:rPr>
+                  <w:rFonts w:ascii="Cambria Math" w:eastAsiaTheme="minorEastAsia" w:hAnsi="Cambria Math"/>
+                </w:rPr>
+                <m:t>R</m:t>
+              </m:r>
+            </m:e>
+          </m:d>
+          <m:r>
+            <w:rPr>
+              <w:rFonts w:ascii="Cambria Math" w:eastAsiaTheme="minorEastAsia" w:hAnsi="Cambria Math"/>
+            </w:rPr>
+            <m:t xml:space="preserve">= </m:t>
+          </m:r>
+          <m:r>
+            <w:rPr>
+              <w:rFonts w:ascii="Cambria Math" w:eastAsiaTheme="minorEastAsia" w:hAnsi="Cambria Math"/>
+            </w:rPr>
+            <m:t xml:space="preserve">147 </m:t>
+          </m:r>
+          <m:r>
+            <m:rPr>
+              <m:sty m:val="p"/>
+            </m:rPr>
+            <w:rPr>
+              <w:rFonts w:ascii="Cambria Math" w:eastAsiaTheme="minorEastAsia" w:hAnsi="Cambria Math"/>
+            </w:rPr>
+            <m:t>Ω</m:t>
+          </m:r>
+        </m:oMath>
+      </m:oMathPara>
+    </w:p>
+    <w:p>
+      <w:pPr>
+        <w:rPr>
+          <w:rFonts w:eastAsiaTheme="minorEastAsia"/>
+        </w:rPr>
+      </w:pPr>
+      <w:r>
+        <w:rPr>
+          <w:rFonts w:eastAsiaTheme="minorEastAsia"/>
+        </w:rPr>
+        <w:t>The read of values are digital and thus have a square distribution:</w:t>
+      </w:r>
+    </w:p>
+    <w:p>
+      <w:pPr>
+        <w:rPr>
+          <w:rFonts w:eastAsiaTheme="minorEastAsia"/>
+        </w:rPr>
+      </w:pPr>
+      <m:oMathPara>
+        <m:oMath>
+          <m:r>
+            <w:rPr>
+              <w:rFonts w:ascii="Cambria Math" w:eastAsiaTheme="minorEastAsia" w:hAnsi="Cambria Math"/>
+            </w:rPr>
+            <m:t>u</m:t>
+          </m:r>
+          <m:d>
+            <m:dPr>
+              <m:ctrlPr>
+                <w:rPr>
+                  <w:rFonts w:ascii="Cambria Math" w:eastAsiaTheme="minorEastAsia" w:hAnsi="Cambria Math"/>
+                  <w:i/>
+                </w:rPr>
+              </m:ctrlPr>
+            </m:dPr>
+            <m:e>
+              <m:r>
+                <w:rPr>
+                  <w:rFonts w:ascii="Cambria Math" w:eastAsiaTheme="minorEastAsia" w:hAnsi="Cambria Math"/>
+                </w:rPr>
+                <m:t>t</m:t>
+              </m:r>
+            </m:e>
+          </m:d>
+          <m:r>
+            <w:rPr>
+              <w:rFonts w:ascii="Cambria Math" w:eastAsiaTheme="minorEastAsia" w:hAnsi="Cambria Math"/>
+            </w:rPr>
+            <m:t>=</m:t>
+          </m:r>
+          <m:f>
+            <m:fPr>
+              <m:ctrlPr>
+                <w:rPr>
+                  <w:rFonts w:ascii="Cambria Math" w:eastAsiaTheme="minorEastAsia" w:hAnsi="Cambria Math"/>
+                  <w:i/>
+                </w:rPr>
+              </m:ctrlPr>
+            </m:fPr>
+            <m:num>
+              <m:r>
+                <w:rPr>
+                  <w:rFonts w:ascii="Cambria Math" w:eastAsiaTheme="minorEastAsia" w:hAnsi="Cambria Math"/>
+                </w:rPr>
+                <m:t>0.00002</m:t>
+              </m:r>
+            </m:num>
+            <m:den>
+              <m:r>
+                <w:rPr>
+                  <w:rFonts w:ascii="Cambria Math" w:eastAsiaTheme="minorEastAsia" w:hAnsi="Cambria Math"/>
+                </w:rPr>
+                <m:t>2*</m:t>
+              </m:r>
+              <m:rad>
+                <m:radPr>
+                  <m:degHide m:val="1"/>
+                  <m:ctrlPr>
+                    <w:rPr>
+                      <w:rFonts w:ascii="Cambria Math" w:eastAsiaTheme="minorEastAsia" w:hAnsi="Cambria Math"/>
+                      <w:i/>
+                    </w:rPr>
+                  </m:ctrlPr>
+                </m:radPr>
+                <m:deg/>
+                <m:e>
+                  <m:r>
+                    <w:rPr>
+                      <w:rFonts w:ascii="Cambria Math" w:eastAsiaTheme="minorEastAsia" w:hAnsi="Cambria Math"/>
+                    </w:rPr>
+                    <m:t>3</m:t>
+                  </m:r>
+                </m:e>
+              </m:rad>
+            </m:den>
+          </m:f>
+        </m:oMath>
+      </m:oMathPara>
+    </w:p>
+    <w:p>
+      <w:pPr>
+        <w:rPr>
+          <w:rFonts w:eastAsiaTheme="minorEastAsia"/>
+        </w:rPr>
+      </w:pPr>
+      <m:oMathPara>
+        <m:oMath>
+          <m:r>
+            <w:rPr>
+              <w:rFonts w:ascii="Cambria Math" w:eastAsiaTheme="minorEastAsia" w:hAnsi="Cambria Math"/>
+            </w:rPr>
+            <m:t xml:space="preserve">= </m:t>
+          </m:r>
+          <m:r>
+            <w:rPr>
+              <w:rFonts w:ascii="Cambria Math" w:eastAsiaTheme="minorEastAsia" w:hAnsi="Cambria Math"/>
+            </w:rPr>
+            <m:t>5.7 uS</m:t>
+          </m:r>
+        </m:oMath>
+      </m:oMathPara>
+    </w:p>
+    <w:p>
+      <w:pPr>
+        <w:rPr>
+          <w:rFonts w:eastAsiaTheme="minorEastAsia"/>
+        </w:rPr>
+      </w:pPr>
+      <w:r>
+        <w:rPr>
+          <w:rFonts w:eastAsiaTheme="minorEastAsia"/>
+        </w:rPr>
+        <w:t>Thus, the uncertainty in the indirect method of measurement of capacitance is:</w:t>
+      </w:r>
+    </w:p>
+    <w:p>
+      <w:pPr>
+        <w:rPr>
+          <w:rFonts w:eastAsiaTheme="minorEastAsia"/>
+        </w:rPr>
+      </w:pPr>
+      <m:oMathPara>
+        <m:oMath>
+          <m:r>
+            <w:rPr>
+              <w:rFonts w:ascii="Cambria Math" w:eastAsiaTheme="minorEastAsia" w:hAnsi="Cambria Math"/>
+            </w:rPr>
+            <m:t>u</m:t>
+          </m:r>
+          <m:d>
+            <m:dPr>
+              <m:ctrlPr>
+                <w:rPr>
+                  <w:rFonts w:ascii="Cambria Math" w:eastAsiaTheme="minorEastAsia" w:hAnsi="Cambria Math"/>
+                  <w:i/>
+                </w:rPr>
+              </m:ctrlPr>
+            </m:dPr>
+            <m:e>
+              <m:r>
+                <w:rPr>
+                  <w:rFonts w:ascii="Cambria Math" w:eastAsiaTheme="minorEastAsia" w:hAnsi="Cambria Math"/>
+                </w:rPr>
+                <m:t>C</m:t>
+              </m:r>
+            </m:e>
+          </m:d>
+          <m:r>
+            <w:rPr>
+              <w:rFonts w:ascii="Cambria Math" w:eastAsiaTheme="minorEastAsia" w:hAnsi="Cambria Math"/>
+            </w:rPr>
+            <m:t>=C*</m:t>
+          </m:r>
+          <m:rad>
+            <m:radPr>
+              <m:degHide m:val="1"/>
+              <m:ctrlPr>
+                <w:rPr>
+                  <w:rFonts w:ascii="Cambria Math" w:eastAsiaTheme="minorEastAsia" w:hAnsi="Cambria Math"/>
+                  <w:i/>
+                </w:rPr>
+              </m:ctrlPr>
+            </m:radPr>
+            <m:deg/>
+            <m:e>
+              <m:sSup>
+                <m:sSupPr>
+                  <m:ctrlPr>
+                    <w:rPr>
+                      <w:rFonts w:ascii="Cambria Math" w:eastAsiaTheme="minorEastAsia" w:hAnsi="Cambria Math"/>
+                      <w:i/>
+                    </w:rPr>
+                  </m:ctrlPr>
+                </m:sSupPr>
+                <m:e>
+                  <m:d>
+                    <m:dPr>
+                      <m:ctrlPr>
+                        <w:rPr>
+                          <w:rFonts w:ascii="Cambria Math" w:eastAsiaTheme="minorEastAsia" w:hAnsi="Cambria Math"/>
+                          <w:i/>
+                        </w:rPr>
+                      </m:ctrlPr>
+                    </m:dPr>
+                    <m:e>
+                      <m:f>
+                        <m:fPr>
+                          <m:ctrlPr>
+                            <w:rPr>
+                              <w:rFonts w:ascii="Cambria Math" w:eastAsiaTheme="minorEastAsia" w:hAnsi="Cambria Math"/>
+                              <w:i/>
+                            </w:rPr>
+                          </m:ctrlPr>
+                        </m:fPr>
+                        <m:num>
+                          <m:r>
+                            <w:rPr>
+                              <w:rFonts w:ascii="Cambria Math" w:eastAsiaTheme="minorEastAsia" w:hAnsi="Cambria Math"/>
+                            </w:rPr>
+                            <m:t>u</m:t>
+                          </m:r>
+                          <m:d>
+                            <m:dPr>
+                              <m:ctrlPr>
+                                <w:rPr>
+                                  <w:rFonts w:ascii="Cambria Math" w:eastAsiaTheme="minorEastAsia" w:hAnsi="Cambria Math"/>
+                                  <w:i/>
+                                </w:rPr>
+                              </m:ctrlPr>
+                            </m:dPr>
+                            <m:e>
+                              <m:r>
+                                <w:rPr>
+                                  <w:rFonts w:ascii="Cambria Math" w:eastAsiaTheme="minorEastAsia" w:hAnsi="Cambria Math"/>
+                                </w:rPr>
+                                <m:t>t</m:t>
+                              </m:r>
+                            </m:e>
+                          </m:d>
+                        </m:num>
+                        <m:den>
+                          <m:r>
+                            <w:rPr>
+                              <w:rFonts w:ascii="Cambria Math" w:eastAsiaTheme="minorEastAsia" w:hAnsi="Cambria Math"/>
+                            </w:rPr>
+                            <m:t>t</m:t>
+                          </m:r>
+                        </m:den>
+                      </m:f>
+                    </m:e>
+                  </m:d>
+                </m:e>
+                <m:sup>
+                  <m:r>
+                    <w:rPr>
+                      <w:rFonts w:ascii="Cambria Math" w:eastAsiaTheme="minorEastAsia" w:hAnsi="Cambria Math"/>
+                    </w:rPr>
+                    <m:t>2</m:t>
+                  </m:r>
+                </m:sup>
+              </m:sSup>
+              <m:r>
+                <w:rPr>
+                  <w:rFonts w:ascii="Cambria Math" w:eastAsiaTheme="minorEastAsia" w:hAnsi="Cambria Math"/>
+                </w:rPr>
+                <m:t>+</m:t>
+              </m:r>
+              <m:sSup>
+                <m:sSupPr>
+                  <m:ctrlPr>
+                    <w:rPr>
+                      <w:rFonts w:ascii="Cambria Math" w:eastAsiaTheme="minorEastAsia" w:hAnsi="Cambria Math"/>
+                      <w:i/>
+                    </w:rPr>
+                  </m:ctrlPr>
+                </m:sSupPr>
+                <m:e>
+                  <m:d>
+                    <m:dPr>
+                      <m:ctrlPr>
+                        <w:rPr>
+                          <w:rFonts w:ascii="Cambria Math" w:eastAsiaTheme="minorEastAsia" w:hAnsi="Cambria Math"/>
+                          <w:i/>
+                        </w:rPr>
+                      </m:ctrlPr>
+                    </m:dPr>
+                    <m:e>
+                      <m:f>
+                        <m:fPr>
+                          <m:ctrlPr>
+                            <w:rPr>
+                              <w:rFonts w:ascii="Cambria Math" w:eastAsiaTheme="minorEastAsia" w:hAnsi="Cambria Math"/>
+                              <w:i/>
+                            </w:rPr>
+                          </m:ctrlPr>
+                        </m:fPr>
+                        <m:num>
+                          <m:r>
+                            <w:rPr>
+                              <w:rFonts w:ascii="Cambria Math" w:eastAsiaTheme="minorEastAsia" w:hAnsi="Cambria Math"/>
+                            </w:rPr>
+                            <m:t>-1*u</m:t>
+                          </m:r>
+                          <m:d>
+                            <m:dPr>
+                              <m:ctrlPr>
+                                <w:rPr>
+                                  <w:rFonts w:ascii="Cambria Math" w:eastAsiaTheme="minorEastAsia" w:hAnsi="Cambria Math"/>
+                                  <w:i/>
+                                </w:rPr>
+                              </m:ctrlPr>
+                            </m:dPr>
+                            <m:e>
+                              <m:r>
+                                <w:rPr>
+                                  <w:rFonts w:ascii="Cambria Math" w:eastAsiaTheme="minorEastAsia" w:hAnsi="Cambria Math"/>
+                                </w:rPr>
+                                <m:t>R</m:t>
+                              </m:r>
+                            </m:e>
+                          </m:d>
+                        </m:num>
+                        <m:den>
+                          <m:r>
+                            <w:rPr>
+                              <w:rFonts w:ascii="Cambria Math" w:eastAsiaTheme="minorEastAsia" w:hAnsi="Cambria Math"/>
+                            </w:rPr>
+                            <m:t>R</m:t>
+                          </m:r>
+                        </m:den>
+                      </m:f>
+                    </m:e>
+                  </m:d>
+                </m:e>
+                <m:sup>
+                  <m:r>
+                    <w:rPr>
+                      <w:rFonts w:ascii="Cambria Math" w:eastAsiaTheme="minorEastAsia" w:hAnsi="Cambria Math"/>
+                    </w:rPr>
+                    <m:t>2</m:t>
+                  </m:r>
+                </m:sup>
+              </m:sSup>
+            </m:e>
+          </m:rad>
+        </m:oMath>
+      </m:oMathPara>
+    </w:p>
+    <w:p>
+      <w:pPr>
+        <w:rPr>
+          <w:rFonts w:eastAsiaTheme="minorEastAsia"/>
+        </w:rPr>
+      </w:pPr>
+      <m:oMathPara>
+        <m:oMath>
+          <m:r>
+            <w:rPr>
+              <w:rFonts w:ascii="Cambria Math" w:eastAsiaTheme="minorEastAsia" w:hAnsi="Cambria Math"/>
+            </w:rPr>
+            <m:t xml:space="preserve">= </m:t>
+          </m:r>
+          <m:r>
+            <w:rPr>
+              <w:rFonts w:ascii="Cambria Math" w:eastAsiaTheme="minorEastAsia" w:hAnsi="Cambria Math"/>
+            </w:rPr>
+            <m:t>0.6 nF</m:t>
+          </m:r>
+        </m:oMath>
+      </m:oMathPara>
+    </w:p>
+    <w:p>
+      <w:pPr>
+        <w:pStyle w:val="Heading2"/>
+        <w:rPr>
+          <w:rFonts w:eastAsiaTheme="minorEastAsia"/>
+        </w:rPr>
+      </w:pPr>
+      <w:r>
+        <w:rPr>
+          <w:rFonts w:eastAsiaTheme="minorEastAsia"/>
+        </w:rPr>
+        <w:t>Uncertainty Budget</w:t>
+      </w:r>
+    </w:p>
+    <w:p/>
+    <w:tbl>
+      <w:tblPr>
+        <w:tblStyle w:val="TableGrid"/>
+        <w:tblW w:w="0" w:type="auto"/>
+        <w:tblLook w:val="04A0" w:firstRow="1" w:lastRow="0" w:firstColumn="1" w:lastColumn="0" w:noHBand="0" w:noVBand="1"/>
+      </w:tblPr>
+      <w:tblGrid>
+        <w:gridCol w:w="3005"/>
+        <w:gridCol w:w="3005"/>
+        <w:gridCol w:w="3006"/>
+      </w:tblGrid>
+      <w:tr>
+        <w:tc>
+          <w:tcPr>
+            <w:tcW w:w="3005" w:type="dxa"/>
+          </w:tcPr>
+          <w:p>
+            <w:r>
+              <w:t>Uncertainty Component</w:t>
+            </w:r>
+          </w:p>
+        </w:tc>
+        <w:tc>
+          <w:tcPr>
+            <w:tcW w:w="3005" w:type="dxa"/>
+          </w:tcPr>
+          <w:p>
+            <w:r>
+              <w:t>Standard Uncertainty</w:t>
+            </w:r>
+          </w:p>
+        </w:tc>
+        <w:tc>
+          <w:tcPr>
+            <w:tcW w:w="3006" w:type="dxa"/>
+          </w:tcPr>
+          <w:p>
+            <w:r>
+              <w:t>Type of Evaluation</w:t>
+            </w:r>
+          </w:p>
+        </w:tc>
+      </w:tr>
+      <w:tr>
+        <w:tc>
+          <w:tcPr>
+            <w:tcW w:w="3005" w:type="dxa"/>
+          </w:tcPr>
+          <w:p>
+            <w:r>
+              <w:t>Analogue area measurement uncertainty</w:t>
+            </w:r>
+          </w:p>
+        </w:tc>
+        <w:tc>
+          <w:tcPr>
+            <w:tcW w:w="3005" w:type="dxa"/>
+          </w:tcPr>
+          <w:p>
+            <w:r>
+              <w:t>2e-4 m^2</w:t>
+            </w:r>
+          </w:p>
+        </w:tc>
+        <w:tc>
+          <w:tcPr>
+            <w:tcW w:w="3006" w:type="dxa"/>
+          </w:tcPr>
+          <w:p>
+            <w:r>
+              <w:t>Type B</w:t>
+            </w:r>
+          </w:p>
+        </w:tc>
+      </w:tr>
+      <w:tr>
+        <w:tc>
+          <w:tcPr>
+            <w:tcW w:w="3005" w:type="dxa"/>
+          </w:tcPr>
+          <w:p>
+            <w:r>
+              <w:lastRenderedPageBreak/>
+              <w:t>Thickness of waxpaper measurement uncertainty</w:t>
+            </w:r>
+          </w:p>
+        </w:tc>
+        <w:tc>
+          <w:tcPr>
+            <w:tcW w:w="3005" w:type="dxa"/>
+          </w:tcPr>
+          <w:p>
+            <w:r>
+              <w:t>2.9 um</w:t>
+            </w:r>
+          </w:p>
+        </w:tc>
+        <w:tc>
+          <w:tcPr>
+            <w:tcW w:w="3006" w:type="dxa"/>
+          </w:tcPr>
+          <w:p>
+            <w:r>
+              <w:t>Type B</w:t>
+            </w:r>
+          </w:p>
+        </w:tc>
+      </w:tr>
+      <w:tr>
+        <w:tc>
+          <w:tcPr>
+            <w:tcW w:w="3005" w:type="dxa"/>
+          </w:tcPr>
+          <w:p/>
+        </w:tc>
+        <w:tc>
+          <w:tcPr>
+            <w:tcW w:w="3005" w:type="dxa"/>
+          </w:tcPr>
+          <w:p/>
+        </w:tc>
+        <w:tc>
+          <w:tcPr>
+            <w:tcW w:w="3006" w:type="dxa"/>
+          </w:tcPr>
+          <w:p/>
+        </w:tc>
+      </w:tr>
+      <w:tr>
+        <w:tc>
+          <w:tcPr>
+            <w:tcW w:w="3005" w:type="dxa"/>
+          </w:tcPr>
+          <w:p>
+            <w:r>
+              <w:t>Uncertainty of capacitance measurement</w:t>
+            </w:r>
+          </w:p>
+        </w:tc>
+        <w:tc>
+          <w:tcPr>
+            <w:tcW w:w="3005" w:type="dxa"/>
+          </w:tcPr>
+          <w:p>
+            <w:r>
+              <w:t>0.78</w:t>
+            </w:r>
+            <w:r>
+              <w:t xml:space="preserve"> nF</w:t>
+            </w:r>
+          </w:p>
+        </w:tc>
+        <w:tc>
+          <w:tcPr>
+            <w:tcW w:w="3006" w:type="dxa"/>
+          </w:tcPr>
+          <w:p>
+            <w:r>
+              <w:t>Type B</w:t>
+            </w:r>
+          </w:p>
+        </w:tc>
+      </w:tr>
+      <w:tr>
+        <w:tc>
+          <w:tcPr>
+            <w:tcW w:w="3005" w:type="dxa"/>
+          </w:tcPr>
+          <w:p/>
+        </w:tc>
+        <w:tc>
+          <w:tcPr>
+            <w:tcW w:w="3005" w:type="dxa"/>
+          </w:tcPr>
+          <w:p/>
+        </w:tc>
+        <w:tc>
+          <w:tcPr>
+            <w:tcW w:w="3006" w:type="dxa"/>
+          </w:tcPr>
+          <w:p/>
+        </w:tc>
+      </w:tr>
+      <w:tr>
+        <w:tc>
+          <w:tcPr>
+            <w:tcW w:w="3005" w:type="dxa"/>
+          </w:tcPr>
+          <w:p>
+            <w:r>
+              <w:t>Measurement of resistor uncertainty</w:t>
+            </w:r>
+          </w:p>
+        </w:tc>
+        <w:tc>
+          <w:tcPr>
+            <w:tcW w:w="3005" w:type="dxa"/>
+          </w:tcPr>
+          <w:p>
+            <w:r>
+              <w:t>147 ohms</w:t>
+            </w:r>
+          </w:p>
+        </w:tc>
+        <w:tc>
+          <w:tcPr>
+            <w:tcW w:w="3006" w:type="dxa"/>
+          </w:tcPr>
+          <w:p>
+            <w:r>
+              <w:t>Type B</w:t>
+            </w:r>
+          </w:p>
+        </w:tc>
+      </w:tr>
+      <w:tr>
+        <w:tc>
+          <w:tcPr>
+            <w:tcW w:w="3005" w:type="dxa"/>
+          </w:tcPr>
+          <w:p>
+            <w:r>
+              <w:t>Reading of time value from graph uncertainty</w:t>
+            </w:r>
+          </w:p>
+        </w:tc>
+        <w:tc>
+          <w:tcPr>
+            <w:tcW w:w="3005" w:type="dxa"/>
+          </w:tcPr>
+          <w:p>
+            <w:r>
+              <w:t>5.7 us</w:t>
+            </w:r>
+          </w:p>
+        </w:tc>
+        <w:tc>
+          <w:tcPr>
+            <w:tcW w:w="3006" w:type="dxa"/>
+          </w:tcPr>
+          <w:p>
+            <w:r>
+              <w:t>Type B</w:t>
+            </w:r>
+          </w:p>
+        </w:tc>
+      </w:tr>
+    </w:tbl>
+    <w:p/>
+    <w:p>
+      <w:bookmarkStart w:id="0" w:name="_GoBack"/>
+      <w:bookmarkEnd w:id="0"/>
+    </w:p>
+    <w:p>
+      <w:pPr>
         <w:pStyle w:val="Heading1"/>
       </w:pPr>
       <w:r>
-        <w:t>Discussion</w:t>
-      </w:r>
-    </w:p>
-    <w:p>
-      <w:r>
-        <w:t>All results vary but these results are meaningless without an uncertainty values. We will begin the discussion by first looking at the uncertainty values of the result.</w:t>
+        <w:t>Conclusion</w:t>
+      </w:r>
+    </w:p>
+    <w:p>
+      <w:r>
+        <w:t xml:space="preserve">It can be seen that measurements of the same capacitor can vary. The results do however within agree OOOORRRR withing experimental uncertainty. </w:t>
+      </w:r>
+    </w:p>
+    <w:p>
+      <w:r>
+        <w:t>The test of the direct measurement using the LCR40 device can be considered the most accurate. It makes the fewest assumptions of the device to be measured before taking the measurements. In our other experiments, we relied on read-offs and suitable construction methods to measure the capacitor. These assumptions cannot be known and hence cannot cause bias in the LCR40’s measurement and thus it is the best measurement.</w:t>
+      </w:r>
+    </w:p>
+    <w:p>
+      <w:r>
+        <w:t>Improvements to this experiment could include rolling the capacitor tighter, taking several measurements of …..</w:t>
       </w:r>
     </w:p>
     <w:p/>
     <w:p>
-      <w:pPr>
-        <w:pStyle w:val="Heading2"/>
-      </w:pPr>
-      <w:r>
-        <w:t>Uncertainty</w:t>
-      </w:r>
-    </w:p>
-    <w:p/>
-    <w:p/>
-    <w:p>
-      <w:pPr>
-        <w:pStyle w:val="Heading1"/>
-      </w:pPr>
-      <w:r>
-        <w:t>Conclusion</w:t>
-      </w:r>
-    </w:p>
-    <w:p/>
-    <w:p/>
-    <w:p>
       <w:r>
         <w:rPr>
           <w:noProof/>
         </w:rPr>
-        <w:lastRenderedPageBreak/>
         <w:drawing>
           <wp:inline distT="0" distB="0" distL="0" distR="0" wp14:anchorId="7E0D4214" wp14:editId="7EFEE024">
             <wp:extent cx="5410088" cy="2533650"/>
@@ -1003,7 +3183,7 @@
                     <pic:cNvPicPr/>
                   </pic:nvPicPr>
                   <pic:blipFill rotWithShape="1">
-                    <a:blip r:embed="rId6"/>
+                    <a:blip r:embed="rId7"/>
                     <a:srcRect l="28805" t="59030" r="30977" b="20364"/>
                     <a:stretch/>
                   </pic:blipFill>
@@ -1044,7 +3224,6 @@
         </w:tabs>
       </w:pPr>
       <w:r>
-        <w:lastRenderedPageBreak/>
         <w:tab/>
       </w:r>
       <w:r>
@@ -1067,7 +3246,7 @@
                     <pic:cNvPicPr/>
                   </pic:nvPicPr>
                   <pic:blipFill rotWithShape="1">
-                    <a:blip r:embed="rId7"/>
+                    <a:blip r:embed="rId8"/>
                     <a:srcRect l="28473" t="46545" r="30313" b="2666"/>
                     <a:stretch/>
                   </pic:blipFill>
@@ -1643,6 +3822,25 @@
       <w:szCs w:val="26"/>
     </w:rPr>
   </w:style>
+  <w:style w:type="table" w:styleId="TableGrid">
+    <w:name w:val="Table Grid"/>
+    <w:basedOn w:val="TableNormal"/>
+    <w:uiPriority w:val="39"/>
+    <w:rsid w:val="00EE6828"/>
+    <w:pPr>
+      <w:spacing w:after="0" w:line="240" w:lineRule="auto"/>
+    </w:pPr>
+    <w:tblPr>
+      <w:tblBorders>
+        <w:top w:val="single" w:sz="4" w:space="0" w:color="auto"/>
+        <w:left w:val="single" w:sz="4" w:space="0" w:color="auto"/>
+        <w:bottom w:val="single" w:sz="4" w:space="0" w:color="auto"/>
+        <w:right w:val="single" w:sz="4" w:space="0" w:color="auto"/>
+        <w:insideH w:val="single" w:sz="4" w:space="0" w:color="auto"/>
+        <w:insideV w:val="single" w:sz="4" w:space="0" w:color="auto"/>
+      </w:tblBorders>
+    </w:tblPr>
+  </w:style>
 </w:styles>
 </file>
 
@@ -1905,4 +4103,16 @@
     </a:ext>
   </a:extLst>
 </a:theme>
+</file>
+
+<file path=customXml/item1.xml><?xml version="1.0" encoding="utf-8"?>
+<b:Sources xmlns:b="http://schemas.openxmlformats.org/officeDocument/2006/bibliography" xmlns="http://schemas.openxmlformats.org/officeDocument/2006/bibliography" SelectedStyle="\APASixthEditionOfficeOnline.xsl" StyleName="APA" Version="6"/>
+</file>
+
+<file path=customXml/itemProps1.xml><?xml version="1.0" encoding="utf-8"?>
+<ds:datastoreItem xmlns:ds="http://schemas.openxmlformats.org/officeDocument/2006/customXml" ds:itemID="{4EC5CD37-41DC-4D23-B397-CDDDFB2D4BCA}">
+  <ds:schemaRefs>
+    <ds:schemaRef ds:uri="http://schemas.openxmlformats.org/officeDocument/2006/bibliography"/>
+  </ds:schemaRefs>
+</ds:datastoreItem>
 </file>
--- a/Physics Lab 2.docx
+++ b/Physics Lab 2.docx
@@ -1462,7 +1462,216 @@
         </m:oMath>
       </m:oMathPara>
     </w:p>
+    <w:p>
+      <w:r>
+        <w:rPr>
+          <w:noProof/>
+        </w:rPr>
+        <w:drawing>
+          <wp:anchor distT="0" distB="0" distL="114300" distR="114300" simplePos="0" relativeHeight="251663360" behindDoc="0" locked="0" layoutInCell="1" allowOverlap="1" wp14:anchorId="6E0B1BA9">
+            <wp:simplePos x="0" y="0"/>
+            <wp:positionH relativeFrom="margin">
+              <wp:align>center</wp:align>
+            </wp:positionH>
+            <wp:positionV relativeFrom="paragraph">
+              <wp:posOffset>3810</wp:posOffset>
+            </wp:positionV>
+            <wp:extent cx="3387272" cy="2520950"/>
+            <wp:effectExtent l="0" t="0" r="3810" b="0"/>
+            <wp:wrapNone/>
+            <wp:docPr id="8" name="Picture 8"/>
+            <wp:cNvGraphicFramePr>
+              <a:graphicFrameLocks xmlns:a="http://schemas.openxmlformats.org/drawingml/2006/main" noChangeAspect="1"/>
+            </wp:cNvGraphicFramePr>
+            <a:graphic xmlns:a="http://schemas.openxmlformats.org/drawingml/2006/main">
+              <a:graphicData uri="http://schemas.openxmlformats.org/drawingml/2006/picture">
+                <pic:pic xmlns:pic="http://schemas.openxmlformats.org/drawingml/2006/picture">
+                  <pic:nvPicPr>
+                    <pic:cNvPr id="1" name=""/>
+                    <pic:cNvPicPr/>
+                  </pic:nvPicPr>
+                  <pic:blipFill rotWithShape="1">
+                    <a:blip r:embed="rId7" cstate="print">
+                      <a:extLst>
+                        <a:ext uri="{28A0092B-C50C-407E-A947-70E740481C1C}">
+                          <a14:useLocalDpi xmlns:a14="http://schemas.microsoft.com/office/drawing/2010/main" val="0"/>
+                        </a:ext>
+                      </a:extLst>
+                    </a:blip>
+                    <a:srcRect l="16287" t="25212" r="39951" b="16880"/>
+                    <a:stretch/>
+                  </pic:blipFill>
+                  <pic:spPr bwMode="auto">
+                    <a:xfrm>
+                      <a:off x="0" y="0"/>
+                      <a:ext cx="3387272" cy="2520950"/>
+                    </a:xfrm>
+                    <a:prstGeom prst="rect">
+                      <a:avLst/>
+                    </a:prstGeom>
+                    <a:ln>
+                      <a:noFill/>
+                    </a:ln>
+                    <a:extLst>
+                      <a:ext uri="{53640926-AAD7-44D8-BBD7-CCE9431645EC}">
+                        <a14:shadowObscured xmlns:a14="http://schemas.microsoft.com/office/drawing/2010/main"/>
+                      </a:ext>
+                    </a:extLst>
+                  </pic:spPr>
+                </pic:pic>
+              </a:graphicData>
+            </a:graphic>
+            <wp14:sizeRelH relativeFrom="page">
+              <wp14:pctWidth>0</wp14:pctWidth>
+            </wp14:sizeRelH>
+            <wp14:sizeRelV relativeFrom="page">
+              <wp14:pctHeight>0</wp14:pctHeight>
+            </wp14:sizeRelV>
+          </wp:anchor>
+        </w:drawing>
+      </w:r>
+    </w:p>
     <w:p/>
+    <w:p/>
+    <w:p/>
+    <w:p/>
+    <w:p/>
+    <w:p/>
+    <w:p/>
+    <w:p>
+      <w:r>
+        <w:rPr>
+          <w:noProof/>
+        </w:rPr>
+        <mc:AlternateContent>
+          <mc:Choice Requires="wps">
+            <w:drawing>
+              <wp:anchor distT="0" distB="0" distL="114300" distR="114300" simplePos="0" relativeHeight="251665408" behindDoc="0" locked="0" layoutInCell="1" allowOverlap="1" wp14:anchorId="1525D1CF" wp14:editId="66EEA021">
+                <wp:simplePos x="0" y="0"/>
+                <wp:positionH relativeFrom="column">
+                  <wp:posOffset>1634490</wp:posOffset>
+                </wp:positionH>
+                <wp:positionV relativeFrom="paragraph">
+                  <wp:posOffset>226695</wp:posOffset>
+                </wp:positionV>
+                <wp:extent cx="2921000" cy="444500"/>
+                <wp:effectExtent l="0" t="0" r="0" b="0"/>
+                <wp:wrapNone/>
+                <wp:docPr id="9" name="Text Box 9"/>
+                <wp:cNvGraphicFramePr/>
+                <a:graphic xmlns:a="http://schemas.openxmlformats.org/drawingml/2006/main">
+                  <a:graphicData uri="http://schemas.microsoft.com/office/word/2010/wordprocessingShape">
+                    <wps:wsp>
+                      <wps:cNvSpPr txBox="1"/>
+                      <wps:spPr>
+                        <a:xfrm>
+                          <a:off x="0" y="0"/>
+                          <a:ext cx="2921000" cy="444500"/>
+                        </a:xfrm>
+                        <a:prstGeom prst="rect">
+                          <a:avLst/>
+                        </a:prstGeom>
+                        <a:solidFill>
+                          <a:schemeClr val="lt1"/>
+                        </a:solidFill>
+                        <a:ln w="6350">
+                          <a:noFill/>
+                        </a:ln>
+                      </wps:spPr>
+                      <wps:txbx>
+                        <w:txbxContent>
+                          <w:p>
+                            <w:pPr>
+                              <w:rPr>
+                                <w:i/>
+                                <w:sz w:val="20"/>
+                              </w:rPr>
+                            </w:pPr>
+                            <w:r>
+                              <w:rPr>
+                                <w:i/>
+                                <w:sz w:val="20"/>
+                              </w:rPr>
+                              <w:t>Figure 3</w:t>
+                            </w:r>
+                            <w:r>
+                              <w:rPr>
+                                <w:i/>
+                                <w:sz w:val="20"/>
+                              </w:rPr>
+                              <w:t xml:space="preserve"> – </w:t>
+                            </w:r>
+                            <w:r>
+                              <w:rPr>
+                                <w:i/>
+                                <w:sz w:val="20"/>
+                              </w:rPr>
+                              <w:t>Reconstruction of signal response of RC circuit</w:t>
+                            </w:r>
+                          </w:p>
+                        </w:txbxContent>
+                      </wps:txbx>
+                      <wps:bodyPr rot="0" spcFirstLastPara="0" vertOverflow="overflow" horzOverflow="overflow" vert="horz" wrap="square" lIns="91440" tIns="45720" rIns="91440" bIns="45720" numCol="1" spcCol="0" rtlCol="0" fromWordArt="0" anchor="t" anchorCtr="0" forceAA="0" compatLnSpc="1">
+                        <a:prstTxWarp prst="textNoShape">
+                          <a:avLst/>
+                        </a:prstTxWarp>
+                        <a:noAutofit/>
+                      </wps:bodyPr>
+                    </wps:wsp>
+                  </a:graphicData>
+                </a:graphic>
+                <wp14:sizeRelV relativeFrom="margin">
+                  <wp14:pctHeight>0</wp14:pctHeight>
+                </wp14:sizeRelV>
+              </wp:anchor>
+            </w:drawing>
+          </mc:Choice>
+          <mc:Fallback>
+            <w:pict>
+              <v:shape w14:anchorId="1525D1CF" id="Text Box 9" o:spid="_x0000_s1028" type="#_x0000_t202" style="position:absolute;margin-left:128.7pt;margin-top:17.85pt;width:230pt;height:35pt;z-index:251665408;visibility:visible;mso-wrap-style:square;mso-height-percent:0;mso-wrap-distance-left:9pt;mso-wrap-distance-top:0;mso-wrap-distance-right:9pt;mso-wrap-distance-bottom:0;mso-position-horizontal:absolute;mso-position-horizontal-relative:text;mso-position-vertical:absolute;mso-position-vertical-relative:text;mso-height-percent:0;mso-height-relative:margin;v-text-anchor:top" o:gfxdata="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" fillcolor="white [3201]" stroked="f" strokeweight=".5pt">
+                <v:textbox>
+                  <w:txbxContent>
+                    <w:p>
+                      <w:pPr>
+                        <w:rPr>
+                          <w:i/>
+                          <w:sz w:val="20"/>
+                        </w:rPr>
+                      </w:pPr>
+                      <w:r>
+                        <w:rPr>
+                          <w:i/>
+                          <w:sz w:val="20"/>
+                        </w:rPr>
+                        <w:t>Figure 3</w:t>
+                      </w:r>
+                      <w:r>
+                        <w:rPr>
+                          <w:i/>
+                          <w:sz w:val="20"/>
+                        </w:rPr>
+                        <w:t xml:space="preserve"> – </w:t>
+                      </w:r>
+                      <w:r>
+                        <w:rPr>
+                          <w:i/>
+                          <w:sz w:val="20"/>
+                        </w:rPr>
+                        <w:t>Reconstruction of signal response of RC circuit</w:t>
+                      </w:r>
+                    </w:p>
+                  </w:txbxContent>
+                </v:textbox>
+              </v:shape>
+            </w:pict>
+          </mc:Fallback>
+        </mc:AlternateContent>
+      </w:r>
+    </w:p>
+    <w:p>
+      <w:bookmarkStart w:id="0" w:name="_GoBack"/>
+      <w:bookmarkEnd w:id="0"/>
+    </w:p>
     <w:p>
       <w:pPr>
         <w:pStyle w:val="Heading1"/>
@@ -1512,6 +1721,7 @@
     </w:p>
     <w:p>
       <w:r>
+        <w:lastRenderedPageBreak/>
         <w:t>The measurement of the area is a composite function of the length and breadth. Each measurement has an uncertainty of 0.5mm as the measurement was done using a ruler. The analog</w:t>
       </w:r>
       <w:r>
@@ -1952,7 +2162,6 @@
             <w:rPr>
               <w:rFonts w:ascii="Cambria Math" w:hAnsi="Cambria Math"/>
             </w:rPr>
-            <w:lastRenderedPageBreak/>
             <m:t>u</m:t>
           </m:r>
           <m:d>
@@ -2610,6 +2819,7 @@
             <w:rPr>
               <w:rFonts w:ascii="Cambria Math" w:eastAsiaTheme="minorEastAsia" w:hAnsi="Cambria Math"/>
             </w:rPr>
+            <w:lastRenderedPageBreak/>
             <m:t xml:space="preserve">= </m:t>
           </m:r>
           <m:r>
@@ -2872,6 +3082,13 @@
     </w:p>
     <w:p>
       <w:pPr>
+        <w:rPr>
+          <w:rFonts w:eastAsiaTheme="minorEastAsia"/>
+        </w:rPr>
+      </w:pPr>
+    </w:p>
+    <w:p>
+      <w:pPr>
         <w:pStyle w:val="Heading2"/>
         <w:rPr>
           <w:rFonts w:eastAsiaTheme="minorEastAsia"/>
@@ -2945,7 +3162,13 @@
           </w:tcPr>
           <w:p>
             <w:r>
-              <w:t>2e-4 m^2</w:t>
+              <w:t>2</w:t>
+            </w:r>
+            <w:r>
+              <w:t>.8</w:t>
+            </w:r>
+            <w:r>
+              <w:t>e-4 m^2</w:t>
             </w:r>
           </w:p>
         </w:tc>
@@ -2967,7 +3190,6 @@
           </w:tcPr>
           <w:p>
             <w:r>
-              <w:lastRenderedPageBreak/>
               <w:t>Thickness of waxpaper measurement uncertainty</w:t>
             </w:r>
           </w:p>
@@ -3085,7 +3307,10 @@
           </w:tcPr>
           <w:p>
             <w:r>
-              <w:t>147 ohms</w:t>
+              <w:t>150</w:t>
+            </w:r>
+            <w:r>
+              <w:t xml:space="preserve"> ohms</w:t>
             </w:r>
           </w:p>
         </w:tc>
@@ -3134,10 +3359,7 @@
       </w:tr>
     </w:tbl>
     <w:p/>
-    <w:p>
-      <w:bookmarkStart w:id="0" w:name="_GoBack"/>
-      <w:bookmarkEnd w:id="0"/>
-    </w:p>
+    <w:p/>
     <w:p>
       <w:pPr>
         <w:pStyle w:val="Heading1"/>
@@ -3167,6 +3389,7 @@
         <w:rPr>
           <w:noProof/>
         </w:rPr>
+        <w:lastRenderedPageBreak/>
         <w:drawing>
           <wp:inline distT="0" distB="0" distL="0" distR="0" wp14:anchorId="7E0D4214" wp14:editId="7EFEE024">
             <wp:extent cx="5410088" cy="2533650"/>
@@ -3183,7 +3406,7 @@
                     <pic:cNvPicPr/>
                   </pic:nvPicPr>
                   <pic:blipFill rotWithShape="1">
-                    <a:blip r:embed="rId7"/>
+                    <a:blip r:embed="rId8"/>
                     <a:srcRect l="28805" t="59030" r="30977" b="20364"/>
                     <a:stretch/>
                   </pic:blipFill>
@@ -3224,6 +3447,7 @@
         </w:tabs>
       </w:pPr>
       <w:r>
+        <w:lastRenderedPageBreak/>
         <w:tab/>
       </w:r>
       <w:r>
@@ -3246,7 +3470,7 @@
                     <pic:cNvPicPr/>
                   </pic:nvPicPr>
                   <pic:blipFill rotWithShape="1">
-                    <a:blip r:embed="rId8"/>
+                    <a:blip r:embed="rId9"/>
                     <a:srcRect l="28473" t="46545" r="30313" b="2666"/>
                     <a:stretch/>
                   </pic:blipFill>
@@ -4110,7 +4334,7 @@
 </file>
 
 <file path=customXml/itemProps1.xml><?xml version="1.0" encoding="utf-8"?>
-<ds:datastoreItem xmlns:ds="http://schemas.openxmlformats.org/officeDocument/2006/customXml" ds:itemID="{4EC5CD37-41DC-4D23-B397-CDDDFB2D4BCA}">
+<ds:datastoreItem xmlns:ds="http://schemas.openxmlformats.org/officeDocument/2006/customXml" ds:itemID="{C492C2AA-7F42-4CE9-A1D6-0DC611B9B804}">
   <ds:schemaRefs>
     <ds:schemaRef ds:uri="http://schemas.openxmlformats.org/officeDocument/2006/bibliography"/>
   </ds:schemaRefs>
